--- a/Project3_Report.docx
+++ b/Project3_Report.docx
@@ -85,23 +85,7 @@
           <w:sz w:val="32"/>
           <w:szCs w:val="32"/>
         </w:rPr>
-        <w:t xml:space="preserve">Project </w:t>
-      </w:r>
-      <w:r>
-        <w:rPr>
-          <w:rFonts w:ascii="Times New Roman" w:hAnsi="Times New Roman" w:cs="Times New Roman"/>
-          <w:sz w:val="32"/>
-          <w:szCs w:val="32"/>
-        </w:rPr>
-        <w:t>3</w:t>
-      </w:r>
-      <w:r>
-        <w:rPr>
-          <w:rFonts w:ascii="Times New Roman" w:hAnsi="Times New Roman" w:cs="Times New Roman"/>
-          <w:sz w:val="32"/>
-          <w:szCs w:val="32"/>
-        </w:rPr>
-        <w:t xml:space="preserve"> Report</w:t>
+        <w:t>Project 3 Report</w:t>
       </w:r>
     </w:p>
     <w:p>
@@ -245,6 +229,12 @@
                 <w:rFonts w:ascii="Times New Roman" w:hAnsi="Times New Roman" w:cs="Times New Roman"/>
               </w:rPr>
             </w:pPr>
+            <w:r>
+              <w:rPr>
+                <w:rFonts w:ascii="Times New Roman" w:hAnsi="Times New Roman" w:cs="Times New Roman"/>
+              </w:rPr>
+              <w:t>17, 15, 17:     AVG = 16</w:t>
+            </w:r>
           </w:p>
         </w:tc>
       </w:tr>
@@ -277,6 +267,12 @@
                 <w:rFonts w:ascii="Times New Roman" w:hAnsi="Times New Roman" w:cs="Times New Roman"/>
               </w:rPr>
             </w:pPr>
+            <w:r>
+              <w:rPr>
+                <w:rFonts w:ascii="Times New Roman" w:hAnsi="Times New Roman" w:cs="Times New Roman"/>
+              </w:rPr>
+              <w:t>27, 24, 23:     AVG = 25</w:t>
+            </w:r>
           </w:p>
         </w:tc>
       </w:tr>
@@ -309,6 +305,12 @@
                 <w:rFonts w:ascii="Times New Roman" w:hAnsi="Times New Roman" w:cs="Times New Roman"/>
               </w:rPr>
             </w:pPr>
+            <w:r>
+              <w:rPr>
+                <w:rFonts w:ascii="Times New Roman" w:hAnsi="Times New Roman" w:cs="Times New Roman"/>
+              </w:rPr>
+              <w:t>19, 20, 20:     AVG = 20</w:t>
+            </w:r>
           </w:p>
         </w:tc>
       </w:tr>
@@ -337,10 +339,19 @@
           </w:tcPr>
           <w:p>
             <w:pPr>
+              <w:tabs>
+                <w:tab w:val="left" w:pos="2279"/>
+              </w:tabs>
               <w:rPr>
                 <w:rFonts w:ascii="Times New Roman" w:hAnsi="Times New Roman" w:cs="Times New Roman"/>
               </w:rPr>
             </w:pPr>
+            <w:r>
+              <w:rPr>
+                <w:rFonts w:ascii="Times New Roman" w:hAnsi="Times New Roman" w:cs="Times New Roman"/>
+              </w:rPr>
+              <w:t>22, 19, 18:     AVG = 20</w:t>
+            </w:r>
           </w:p>
         </w:tc>
       </w:tr>
@@ -351,33 +362,18 @@
           <w:rFonts w:ascii="Times New Roman" w:hAnsi="Times New Roman" w:cs="Times New Roman"/>
         </w:rPr>
       </w:pPr>
-    </w:p>
-    <w:p>
-      <w:pPr>
-        <w:rPr>
-          <w:rFonts w:ascii="Times New Roman" w:hAnsi="Times New Roman" w:cs="Times New Roman"/>
-        </w:rPr>
-      </w:pPr>
       <w:r>
         <w:rPr>
           <w:rFonts w:ascii="Times New Roman" w:hAnsi="Times New Roman" w:cs="Times New Roman"/>
         </w:rPr>
-        <w:t xml:space="preserve">The Fastest Algorithm: </w:t>
+        <w:t>The Fastest Algorithm:</w:t>
       </w:r>
-    </w:p>
-    <w:p>
-      <w:pPr>
-        <w:rPr>
-          <w:rFonts w:ascii="Times New Roman" w:hAnsi="Times New Roman" w:cs="Times New Roman"/>
-        </w:rPr>
-      </w:pPr>
-    </w:p>
-    <w:p>
-      <w:pPr>
-        <w:rPr>
-          <w:rFonts w:ascii="Times New Roman" w:hAnsi="Times New Roman" w:cs="Times New Roman"/>
-        </w:rPr>
-      </w:pPr>
+      <w:r>
+        <w:rPr>
+          <w:rFonts w:ascii="Times New Roman" w:hAnsi="Times New Roman" w:cs="Times New Roman"/>
+        </w:rPr>
+        <w:t xml:space="preserve"> FCFS</w:t>
+      </w:r>
     </w:p>
     <w:p>
       <w:pPr>
@@ -421,7 +417,33 @@
       <w:pPr>
         <w:rPr>
           <w:rFonts w:ascii="Times New Roman" w:hAnsi="Times New Roman" w:cs="Times New Roman"/>
-          <w:u w:val="single"/>
+        </w:rPr>
+      </w:pPr>
+      <w:r>
+        <w:rPr>
+          <w:rFonts w:ascii="Times New Roman" w:hAnsi="Times New Roman" w:cs="Times New Roman"/>
+        </w:rPr>
+        <w:t xml:space="preserve">The command line accepts -S (1-4) and -C (number) inputs in any order, outputting an error if an invalid input is inputted. The most difficult part was trying to figure out how to make it accept -S and -C in any order, but other than that it was </w:t>
+      </w:r>
+      <w:proofErr w:type="gramStart"/>
+      <w:r>
+        <w:rPr>
+          <w:rFonts w:ascii="Times New Roman" w:hAnsi="Times New Roman" w:cs="Times New Roman"/>
+        </w:rPr>
+        <w:t>fairly easy</w:t>
+      </w:r>
+      <w:proofErr w:type="gramEnd"/>
+      <w:r>
+        <w:rPr>
+          <w:rFonts w:ascii="Times New Roman" w:hAnsi="Times New Roman" w:cs="Times New Roman"/>
+        </w:rPr>
+        <w:t xml:space="preserve"> to set up.</w:t>
+      </w:r>
+    </w:p>
+    <w:p>
+      <w:pPr>
+        <w:rPr>
+          <w:rFonts w:ascii="Times New Roman" w:hAnsi="Times New Roman" w:cs="Times New Roman"/>
         </w:rPr>
       </w:pPr>
     </w:p>
@@ -1330,7 +1352,6 @@
   <w:style w:type="character" w:default="1" w:styleId="DefaultParagraphFont">
     <w:name w:val="Default Paragraph Font"/>
     <w:uiPriority w:val="1"/>
-    <w:semiHidden/>
     <w:unhideWhenUsed/>
   </w:style>
   <w:style w:type="table" w:default="1" w:styleId="TableNormal">

--- a/Project3_Report.docx
+++ b/Project3_Report.docx
@@ -523,6 +523,17 @@
       </w:pPr>
       <w:r>
         <w:t>What sort of data structures and algorithms did you use for each task?</w:t>
+      </w:r>
+    </w:p>
+    <w:p>
+      <w:pPr>
+        <w:pStyle w:val="ListParagraph"/>
+        <w:rPr>
+          <w:rFonts w:ascii="Times New Roman" w:hAnsi="Times New Roman" w:cs="Times New Roman"/>
+        </w:rPr>
+      </w:pPr>
+      <w:r>
+        <w:t xml:space="preserve">Task 1: </w:t>
       </w:r>
     </w:p>
     <w:sectPr>

--- a/Project3_Report.docx
+++ b/Project3_Report.docx
@@ -482,6 +482,50 @@
     </w:p>
     <w:p>
       <w:pPr>
+        <w:pStyle w:val="ListParagraph"/>
+        <w:rPr>
+          <w:rFonts w:ascii="Times New Roman" w:hAnsi="Times New Roman" w:cs="Times New Roman"/>
+        </w:rPr>
+      </w:pPr>
+      <w:r>
+        <w:rPr>
+          <w:rFonts w:ascii="Times New Roman" w:hAnsi="Times New Roman" w:cs="Times New Roman"/>
+        </w:rPr>
+        <w:t xml:space="preserve">For single-core systems, the most difficult to implement was the Preemptive </w:t>
+      </w:r>
+      <w:r>
+        <w:rPr>
+          <w:rFonts w:ascii="Times New Roman" w:hAnsi="Times New Roman" w:cs="Times New Roman"/>
+        </w:rPr>
+        <w:t>Shortest</w:t>
+      </w:r>
+      <w:r>
+        <w:rPr>
+          <w:rFonts w:ascii="Times New Roman" w:hAnsi="Times New Roman" w:cs="Times New Roman"/>
+        </w:rPr>
+        <w:t xml:space="preserve"> Jo</w:t>
+      </w:r>
+      <w:r>
+        <w:rPr>
+          <w:rFonts w:ascii="Times New Roman" w:hAnsi="Times New Roman" w:cs="Times New Roman"/>
+        </w:rPr>
+        <w:t>b</w:t>
+      </w:r>
+      <w:r>
+        <w:rPr>
+          <w:rFonts w:ascii="Times New Roman" w:hAnsi="Times New Roman" w:cs="Times New Roman"/>
+        </w:rPr>
+        <w:t xml:space="preserve"> First</w:t>
+      </w:r>
+      <w:r>
+        <w:rPr>
+          <w:rFonts w:ascii="Times New Roman" w:hAnsi="Times New Roman" w:cs="Times New Roman"/>
+        </w:rPr>
+        <w:t xml:space="preserve"> Algorithm. For multi-core systems, the most difficult was…</w:t>
+      </w:r>
+    </w:p>
+    <w:p>
+      <w:pPr>
         <w:rPr>
           <w:rFonts w:ascii="Times New Roman" w:hAnsi="Times New Roman" w:cs="Times New Roman"/>
         </w:rPr>
@@ -528,13 +572,126 @@
     <w:p>
       <w:pPr>
         <w:pStyle w:val="ListParagraph"/>
-        <w:rPr>
-          <w:rFonts w:ascii="Times New Roman" w:hAnsi="Times New Roman" w:cs="Times New Roman"/>
-        </w:rPr>
       </w:pPr>
       <w:r>
         <w:t xml:space="preserve">Task 1: </w:t>
       </w:r>
+    </w:p>
+    <w:p>
+      <w:pPr>
+        <w:pStyle w:val="ListParagraph"/>
+        <w:numPr>
+          <w:ilvl w:val="0"/>
+          <w:numId w:val="3"/>
+        </w:numPr>
+        <w:rPr>
+          <w:rFonts w:ascii="Times New Roman" w:hAnsi="Times New Roman" w:cs="Times New Roman"/>
+        </w:rPr>
+      </w:pPr>
+      <w:r>
+        <w:rPr>
+          <w:rFonts w:ascii="Times New Roman" w:hAnsi="Times New Roman" w:cs="Times New Roman"/>
+        </w:rPr>
+        <w:t xml:space="preserve">Queue – used to act as the ready queue for </w:t>
+      </w:r>
+      <w:proofErr w:type="spellStart"/>
+      <w:r>
+        <w:rPr>
+          <w:rFonts w:ascii="Times New Roman" w:hAnsi="Times New Roman" w:cs="Times New Roman"/>
+        </w:rPr>
+        <w:t>TaskThread</w:t>
+      </w:r>
+      <w:proofErr w:type="spellEnd"/>
+      <w:r>
+        <w:rPr>
+          <w:rFonts w:ascii="Times New Roman" w:hAnsi="Times New Roman" w:cs="Times New Roman"/>
+        </w:rPr>
+        <w:t xml:space="preserve"> objects. Used </w:t>
+      </w:r>
+      <w:proofErr w:type="gramStart"/>
+      <w:r>
+        <w:rPr>
+          <w:rFonts w:ascii="Times New Roman" w:hAnsi="Times New Roman" w:cs="Times New Roman"/>
+        </w:rPr>
+        <w:t>poll(</w:t>
+      </w:r>
+      <w:proofErr w:type="gramEnd"/>
+      <w:r>
+        <w:rPr>
+          <w:rFonts w:ascii="Times New Roman" w:hAnsi="Times New Roman" w:cs="Times New Roman"/>
+        </w:rPr>
+        <w:t>) and add() to remove elements from the front of the queue and adding noncompleted elements to the back of the queue</w:t>
+      </w:r>
+    </w:p>
+    <w:p>
+      <w:pPr>
+        <w:pStyle w:val="ListParagraph"/>
+        <w:numPr>
+          <w:ilvl w:val="0"/>
+          <w:numId w:val="3"/>
+        </w:numPr>
+        <w:rPr>
+          <w:rFonts w:ascii="Times New Roman" w:hAnsi="Times New Roman" w:cs="Times New Roman"/>
+        </w:rPr>
+      </w:pPr>
+      <w:r>
+        <w:rPr>
+          <w:rFonts w:ascii="Times New Roman" w:hAnsi="Times New Roman" w:cs="Times New Roman"/>
+        </w:rPr>
+        <w:lastRenderedPageBreak/>
+        <w:t>Semaphores – used to protect access to the ready queue and access for task to run in the task thread.</w:t>
+      </w:r>
+    </w:p>
+    <w:p>
+      <w:pPr>
+        <w:pStyle w:val="ListParagraph"/>
+        <w:numPr>
+          <w:ilvl w:val="0"/>
+          <w:numId w:val="3"/>
+        </w:numPr>
+        <w:rPr>
+          <w:rFonts w:ascii="Times New Roman" w:hAnsi="Times New Roman" w:cs="Times New Roman"/>
+        </w:rPr>
+      </w:pPr>
+      <w:r>
+        <w:rPr>
+          <w:rFonts w:ascii="Times New Roman" w:hAnsi="Times New Roman" w:cs="Times New Roman"/>
+        </w:rPr>
+        <w:t>Priority Queue – implemented in PSJF algorithms</w:t>
+      </w:r>
+    </w:p>
+    <w:p>
+      <w:pPr>
+        <w:ind w:firstLine="720"/>
+        <w:rPr>
+          <w:rFonts w:ascii="Times New Roman" w:hAnsi="Times New Roman" w:cs="Times New Roman"/>
+        </w:rPr>
+      </w:pPr>
+      <w:r>
+        <w:rPr>
+          <w:rFonts w:ascii="Times New Roman" w:hAnsi="Times New Roman" w:cs="Times New Roman"/>
+        </w:rPr>
+        <w:t>Task 2:</w:t>
+      </w:r>
+    </w:p>
+    <w:p>
+      <w:pPr>
+        <w:pStyle w:val="ListParagraph"/>
+        <w:numPr>
+          <w:ilvl w:val="0"/>
+          <w:numId w:val="4"/>
+        </w:numPr>
+        <w:rPr>
+          <w:rFonts w:ascii="Times New Roman" w:hAnsi="Times New Roman" w:cs="Times New Roman"/>
+        </w:rPr>
+      </w:pPr>
+    </w:p>
+    <w:p>
+      <w:pPr>
+        <w:rPr>
+          <w:rFonts w:ascii="Times New Roman" w:hAnsi="Times New Roman" w:cs="Times New Roman"/>
+        </w:rPr>
+      </w:pPr>
     </w:p>
     <w:sectPr>
       <w:pgSz w:w="12240" w:h="15840"/>
@@ -549,6 +706,119 @@
 <file path=word/numbering.xml><?xml version="1.0" encoding="utf-8"?>
 <w:numbering xmlns:wpc="http://schemas.microsoft.com/office/word/2010/wordprocessingCanvas" xmlns:cx="http://schemas.microsoft.com/office/drawing/2014/chartex" xmlns:cx1="http://schemas.microsoft.com/office/drawing/2015/9/8/chartex" xmlns:cx2="http://schemas.microsoft.com/office/drawing/2015/10/21/chartex" xmlns:cx3="http://schemas.microsoft.com/office/drawing/2016/5/9/chartex" xmlns:cx4="http://schemas.microsoft.com/office/drawing/2016/5/10/chartex" xmlns:cx5="http://schemas.microsoft.com/office/drawing/2016/5/11/chartex" xmlns:cx6="http://schemas.microsoft.com/office/drawing/2016/5/12/chartex" xmlns:cx7="http://schemas.microsoft.com/office/drawing/2016/5/13/chartex" xmlns:cx8="http://schemas.microsoft.com/office/drawing/2016/5/14/chartex" xmlns:mc="http://schemas.openxmlformats.org/markup-compatibility/2006" xmlns:aink="http://schemas.microsoft.com/office/drawing/2016/ink" xmlns:am3d="http://schemas.microsoft.com/office/drawing/2017/model3d" xmlns:o="urn:schemas-microsoft-com:office:office" xmlns:oel="http://schemas.microsoft.com/office/2019/extlst" xmlns:r="http://schemas.openxmlformats.org/officeDocument/2006/relationships" xmlns:m="http://schemas.openxmlformats.org/officeDocument/2006/math" xmlns:v="urn:schemas-microsoft-com:vml" xmlns:wp14="http://schemas.microsoft.com/office/word/2010/wordprocessingDrawing" xmlns:wp="http://schemas.openxmlformats.org/drawingml/2006/wordprocessingDrawing" xmlns:w10="urn:schemas-microsoft-com:office:word" xmlns:w="http://schemas.openxmlformats.org/wordprocessingml/2006/main" xmlns:w14="http://schemas.microsoft.com/office/word/2010/wordml" xmlns:w15="http://schemas.microsoft.com/office/word/2012/wordml" xmlns:w16cex="http://schemas.microsoft.com/office/word/2018/wordml/cex" xmlns:w16cid="http://schemas.microsoft.com/office/word/2016/wordml/cid" xmlns:w16="http://schemas.microsoft.com/office/word/2018/wordml" xmlns:w16du="http://schemas.microsoft.com/office/word/2023/wordml/word16du" xmlns:w16sdtdh="http://schemas.microsoft.com/office/word/2020/wordml/sdtdatahash" xmlns:w16se="http://schemas.microsoft.com/office/word/2015/wordml/symex" xmlns:wpg="http://schemas.microsoft.com/office/word/2010/wordprocessingGroup" xmlns:wpi="http://schemas.microsoft.com/office/word/2010/wordprocessingInk" xmlns:wne="http://schemas.microsoft.com/office/word/2006/wordml" xmlns:wps="http://schemas.microsoft.com/office/word/2010/wordprocessingShape" mc:Ignorable="w14 w15 w16se w16cid w16 w16cex w16sdtdh w16du wp14">
   <w:abstractNum w:abstractNumId="0" w15:restartNumberingAfterBreak="0">
+    <w:nsid w:val="0CF00B4D"/>
+    <w:multiLevelType w:val="hybridMultilevel"/>
+    <w:tmpl w:val="84DA3C14"/>
+    <w:lvl w:ilvl="0" w:tplc="04090001">
+      <w:start w:val="1"/>
+      <w:numFmt w:val="bullet"/>
+      <w:lvlText w:val=""/>
+      <w:lvlJc w:val="left"/>
+      <w:pPr>
+        <w:ind w:left="1440" w:hanging="360"/>
+      </w:pPr>
+      <w:rPr>
+        <w:rFonts w:ascii="Symbol" w:hAnsi="Symbol" w:hint="default"/>
+      </w:rPr>
+    </w:lvl>
+    <w:lvl w:ilvl="1" w:tplc="04090003" w:tentative="1">
+      <w:start w:val="1"/>
+      <w:numFmt w:val="bullet"/>
+      <w:lvlText w:val="o"/>
+      <w:lvlJc w:val="left"/>
+      <w:pPr>
+        <w:ind w:left="2160" w:hanging="360"/>
+      </w:pPr>
+      <w:rPr>
+        <w:rFonts w:ascii="Courier New" w:hAnsi="Courier New" w:cs="Courier New" w:hint="default"/>
+      </w:rPr>
+    </w:lvl>
+    <w:lvl w:ilvl="2" w:tplc="04090005" w:tentative="1">
+      <w:start w:val="1"/>
+      <w:numFmt w:val="bullet"/>
+      <w:lvlText w:val=""/>
+      <w:lvlJc w:val="left"/>
+      <w:pPr>
+        <w:ind w:left="2880" w:hanging="360"/>
+      </w:pPr>
+      <w:rPr>
+        <w:rFonts w:ascii="Wingdings" w:hAnsi="Wingdings" w:hint="default"/>
+      </w:rPr>
+    </w:lvl>
+    <w:lvl w:ilvl="3" w:tplc="04090001" w:tentative="1">
+      <w:start w:val="1"/>
+      <w:numFmt w:val="bullet"/>
+      <w:lvlText w:val=""/>
+      <w:lvlJc w:val="left"/>
+      <w:pPr>
+        <w:ind w:left="3600" w:hanging="360"/>
+      </w:pPr>
+      <w:rPr>
+        <w:rFonts w:ascii="Symbol" w:hAnsi="Symbol" w:hint="default"/>
+      </w:rPr>
+    </w:lvl>
+    <w:lvl w:ilvl="4" w:tplc="04090003" w:tentative="1">
+      <w:start w:val="1"/>
+      <w:numFmt w:val="bullet"/>
+      <w:lvlText w:val="o"/>
+      <w:lvlJc w:val="left"/>
+      <w:pPr>
+        <w:ind w:left="4320" w:hanging="360"/>
+      </w:pPr>
+      <w:rPr>
+        <w:rFonts w:ascii="Courier New" w:hAnsi="Courier New" w:cs="Courier New" w:hint="default"/>
+      </w:rPr>
+    </w:lvl>
+    <w:lvl w:ilvl="5" w:tplc="04090005" w:tentative="1">
+      <w:start w:val="1"/>
+      <w:numFmt w:val="bullet"/>
+      <w:lvlText w:val=""/>
+      <w:lvlJc w:val="left"/>
+      <w:pPr>
+        <w:ind w:left="5040" w:hanging="360"/>
+      </w:pPr>
+      <w:rPr>
+        <w:rFonts w:ascii="Wingdings" w:hAnsi="Wingdings" w:hint="default"/>
+      </w:rPr>
+    </w:lvl>
+    <w:lvl w:ilvl="6" w:tplc="04090001" w:tentative="1">
+      <w:start w:val="1"/>
+      <w:numFmt w:val="bullet"/>
+      <w:lvlText w:val=""/>
+      <w:lvlJc w:val="left"/>
+      <w:pPr>
+        <w:ind w:left="5760" w:hanging="360"/>
+      </w:pPr>
+      <w:rPr>
+        <w:rFonts w:ascii="Symbol" w:hAnsi="Symbol" w:hint="default"/>
+      </w:rPr>
+    </w:lvl>
+    <w:lvl w:ilvl="7" w:tplc="04090003" w:tentative="1">
+      <w:start w:val="1"/>
+      <w:numFmt w:val="bullet"/>
+      <w:lvlText w:val="o"/>
+      <w:lvlJc w:val="left"/>
+      <w:pPr>
+        <w:ind w:left="6480" w:hanging="360"/>
+      </w:pPr>
+      <w:rPr>
+        <w:rFonts w:ascii="Courier New" w:hAnsi="Courier New" w:cs="Courier New" w:hint="default"/>
+      </w:rPr>
+    </w:lvl>
+    <w:lvl w:ilvl="8" w:tplc="04090005" w:tentative="1">
+      <w:start w:val="1"/>
+      <w:numFmt w:val="bullet"/>
+      <w:lvlText w:val=""/>
+      <w:lvlJc w:val="left"/>
+      <w:pPr>
+        <w:ind w:left="7200" w:hanging="360"/>
+      </w:pPr>
+      <w:rPr>
+        <w:rFonts w:ascii="Wingdings" w:hAnsi="Wingdings" w:hint="default"/>
+      </w:rPr>
+    </w:lvl>
+  </w:abstractNum>
+  <w:abstractNum w:abstractNumId="1" w15:restartNumberingAfterBreak="0">
     <w:nsid w:val="3FDC2908"/>
     <w:multiLevelType w:val="multilevel"/>
     <w:tmpl w:val="95C07724"/>
@@ -661,7 +931,7 @@
       </w:pPr>
     </w:lvl>
   </w:abstractNum>
-  <w:abstractNum w:abstractNumId="1" w15:restartNumberingAfterBreak="0">
+  <w:abstractNum w:abstractNumId="2" w15:restartNumberingAfterBreak="0">
     <w:nsid w:val="61B81F4F"/>
     <w:multiLevelType w:val="hybridMultilevel"/>
     <w:tmpl w:val="07C68470"/>
@@ -750,11 +1020,130 @@
       </w:pPr>
     </w:lvl>
   </w:abstractNum>
+  <w:abstractNum w:abstractNumId="3" w15:restartNumberingAfterBreak="0">
+    <w:nsid w:val="7DDD4E16"/>
+    <w:multiLevelType w:val="hybridMultilevel"/>
+    <w:tmpl w:val="C2745280"/>
+    <w:lvl w:ilvl="0" w:tplc="04090001">
+      <w:start w:val="1"/>
+      <w:numFmt w:val="bullet"/>
+      <w:lvlText w:val=""/>
+      <w:lvlJc w:val="left"/>
+      <w:pPr>
+        <w:ind w:left="1440" w:hanging="360"/>
+      </w:pPr>
+      <w:rPr>
+        <w:rFonts w:ascii="Symbol" w:hAnsi="Symbol" w:hint="default"/>
+      </w:rPr>
+    </w:lvl>
+    <w:lvl w:ilvl="1" w:tplc="04090003" w:tentative="1">
+      <w:start w:val="1"/>
+      <w:numFmt w:val="bullet"/>
+      <w:lvlText w:val="o"/>
+      <w:lvlJc w:val="left"/>
+      <w:pPr>
+        <w:ind w:left="2160" w:hanging="360"/>
+      </w:pPr>
+      <w:rPr>
+        <w:rFonts w:ascii="Courier New" w:hAnsi="Courier New" w:cs="Courier New" w:hint="default"/>
+      </w:rPr>
+    </w:lvl>
+    <w:lvl w:ilvl="2" w:tplc="04090005" w:tentative="1">
+      <w:start w:val="1"/>
+      <w:numFmt w:val="bullet"/>
+      <w:lvlText w:val=""/>
+      <w:lvlJc w:val="left"/>
+      <w:pPr>
+        <w:ind w:left="2880" w:hanging="360"/>
+      </w:pPr>
+      <w:rPr>
+        <w:rFonts w:ascii="Wingdings" w:hAnsi="Wingdings" w:hint="default"/>
+      </w:rPr>
+    </w:lvl>
+    <w:lvl w:ilvl="3" w:tplc="04090001" w:tentative="1">
+      <w:start w:val="1"/>
+      <w:numFmt w:val="bullet"/>
+      <w:lvlText w:val=""/>
+      <w:lvlJc w:val="left"/>
+      <w:pPr>
+        <w:ind w:left="3600" w:hanging="360"/>
+      </w:pPr>
+      <w:rPr>
+        <w:rFonts w:ascii="Symbol" w:hAnsi="Symbol" w:hint="default"/>
+      </w:rPr>
+    </w:lvl>
+    <w:lvl w:ilvl="4" w:tplc="04090003" w:tentative="1">
+      <w:start w:val="1"/>
+      <w:numFmt w:val="bullet"/>
+      <w:lvlText w:val="o"/>
+      <w:lvlJc w:val="left"/>
+      <w:pPr>
+        <w:ind w:left="4320" w:hanging="360"/>
+      </w:pPr>
+      <w:rPr>
+        <w:rFonts w:ascii="Courier New" w:hAnsi="Courier New" w:cs="Courier New" w:hint="default"/>
+      </w:rPr>
+    </w:lvl>
+    <w:lvl w:ilvl="5" w:tplc="04090005" w:tentative="1">
+      <w:start w:val="1"/>
+      <w:numFmt w:val="bullet"/>
+      <w:lvlText w:val=""/>
+      <w:lvlJc w:val="left"/>
+      <w:pPr>
+        <w:ind w:left="5040" w:hanging="360"/>
+      </w:pPr>
+      <w:rPr>
+        <w:rFonts w:ascii="Wingdings" w:hAnsi="Wingdings" w:hint="default"/>
+      </w:rPr>
+    </w:lvl>
+    <w:lvl w:ilvl="6" w:tplc="04090001" w:tentative="1">
+      <w:start w:val="1"/>
+      <w:numFmt w:val="bullet"/>
+      <w:lvlText w:val=""/>
+      <w:lvlJc w:val="left"/>
+      <w:pPr>
+        <w:ind w:left="5760" w:hanging="360"/>
+      </w:pPr>
+      <w:rPr>
+        <w:rFonts w:ascii="Symbol" w:hAnsi="Symbol" w:hint="default"/>
+      </w:rPr>
+    </w:lvl>
+    <w:lvl w:ilvl="7" w:tplc="04090003" w:tentative="1">
+      <w:start w:val="1"/>
+      <w:numFmt w:val="bullet"/>
+      <w:lvlText w:val="o"/>
+      <w:lvlJc w:val="left"/>
+      <w:pPr>
+        <w:ind w:left="6480" w:hanging="360"/>
+      </w:pPr>
+      <w:rPr>
+        <w:rFonts w:ascii="Courier New" w:hAnsi="Courier New" w:cs="Courier New" w:hint="default"/>
+      </w:rPr>
+    </w:lvl>
+    <w:lvl w:ilvl="8" w:tplc="04090005" w:tentative="1">
+      <w:start w:val="1"/>
+      <w:numFmt w:val="bullet"/>
+      <w:lvlText w:val=""/>
+      <w:lvlJc w:val="left"/>
+      <w:pPr>
+        <w:ind w:left="7200" w:hanging="360"/>
+      </w:pPr>
+      <w:rPr>
+        <w:rFonts w:ascii="Wingdings" w:hAnsi="Wingdings" w:hint="default"/>
+      </w:rPr>
+    </w:lvl>
+  </w:abstractNum>
   <w:num w:numId="1" w16cid:durableId="1070229423">
+    <w:abstractNumId w:val="2"/>
+  </w:num>
+  <w:num w:numId="2" w16cid:durableId="1948735878">
     <w:abstractNumId w:val="1"/>
   </w:num>
-  <w:num w:numId="2" w16cid:durableId="1948735878">
+  <w:num w:numId="3" w16cid:durableId="1321695476">
     <w:abstractNumId w:val="0"/>
+  </w:num>
+  <w:num w:numId="4" w16cid:durableId="1671565676">
+    <w:abstractNumId w:val="3"/>
   </w:num>
 </w:numbering>
 </file>

--- a/Project3_Report.docx
+++ b/Project3_Report.docx
@@ -423,21 +423,7 @@
         <w:rPr>
           <w:rFonts w:ascii="Times New Roman" w:hAnsi="Times New Roman" w:cs="Times New Roman"/>
         </w:rPr>
-        <w:t xml:space="preserve">The command line accepts -S (1-4) and -C (number) inputs in any order, outputting an error if an invalid input is inputted. The most difficult part was trying to figure out how to make it accept -S and -C in any order, but other than that it was </w:t>
-      </w:r>
-      <w:proofErr w:type="gramStart"/>
-      <w:r>
-        <w:rPr>
-          <w:rFonts w:ascii="Times New Roman" w:hAnsi="Times New Roman" w:cs="Times New Roman"/>
-        </w:rPr>
-        <w:t>fairly easy</w:t>
-      </w:r>
-      <w:proofErr w:type="gramEnd"/>
-      <w:r>
-        <w:rPr>
-          <w:rFonts w:ascii="Times New Roman" w:hAnsi="Times New Roman" w:cs="Times New Roman"/>
-        </w:rPr>
-        <w:t xml:space="preserve"> to set up.</w:t>
+        <w:t>The command line accepts -S (1-4) and -C (number) inputs in any order, outputting an error if an invalid input is inputted. The most difficult part was trying to figure out how to make it accept -S and -C in any order, but other than that it was fairly easy to set up.</w:t>
       </w:r>
     </w:p>
     <w:p>
@@ -546,6 +532,85 @@
     </w:p>
     <w:p>
       <w:pPr>
+        <w:pStyle w:val="BodyText"/>
+        <w:spacing w:before="0" w:after="0"/>
+        <w:ind w:left="720"/>
+      </w:pPr>
+      <w:r>
+        <w:t>Single Core:</w:t>
+      </w:r>
+    </w:p>
+    <w:p>
+      <w:pPr>
+        <w:pStyle w:val="BodyText"/>
+        <w:numPr>
+          <w:ilvl w:val="0"/>
+          <w:numId w:val="5"/>
+        </w:numPr>
+        <w:spacing w:before="0" w:after="0"/>
+      </w:pPr>
+      <w:r>
+        <w:t>Dispatcher_Single () – The dispatcher single class accepts the parameter of a Queue of taskthreads, a time quantum. A semaphore, and the int represented as the algorithm decision used in a switch loop later.</w:t>
+      </w:r>
+    </w:p>
+    <w:p>
+      <w:pPr>
+        <w:pStyle w:val="BodyText"/>
+        <w:numPr>
+          <w:ilvl w:val="0"/>
+          <w:numId w:val="5"/>
+        </w:numPr>
+        <w:spacing w:before="0" w:after="0"/>
+      </w:pPr>
+      <w:r>
+        <w:t xml:space="preserve">ThreadCreation() – Generates the number of threads and burst times used in the execution of the algorithm. </w:t>
+      </w:r>
+    </w:p>
+    <w:p>
+      <w:pPr>
+        <w:pStyle w:val="BodyText"/>
+        <w:numPr>
+          <w:ilvl w:val="0"/>
+          <w:numId w:val="5"/>
+        </w:numPr>
+        <w:spacing w:before="0" w:after="0"/>
+      </w:pPr>
+      <w:r>
+        <w:t xml:space="preserve">DisplayQueue_i(): Gets the the number of threads and burst times from threadCreation to </w:t>
+      </w:r>
+      <w:r>
+        <w:lastRenderedPageBreak/>
+        <w:t>print out the contents of the ready queue.</w:t>
+      </w:r>
+    </w:p>
+    <w:p>
+      <w:pPr>
+        <w:pStyle w:val="BodyText"/>
+        <w:numPr>
+          <w:ilvl w:val="0"/>
+          <w:numId w:val="5"/>
+        </w:numPr>
+        <w:spacing w:before="0" w:after="0"/>
+      </w:pPr>
+      <w:r>
+        <w:t>FCFS_Single() – While the ready queue is not empty. The algorithm selects the items in the front of the queue removes it once completed. The next item executes.</w:t>
+      </w:r>
+    </w:p>
+    <w:p>
+      <w:pPr>
+        <w:pStyle w:val="BodyText"/>
+        <w:numPr>
+          <w:ilvl w:val="0"/>
+          <w:numId w:val="5"/>
+        </w:numPr>
+        <w:spacing w:before="0" w:after="0"/>
+      </w:pPr>
+      <w:r>
+        <w:t>RR_Single() – While the ready queue is not empty, the algorithm runs the task at the front for a time quantum. If the task is completed, it is removed from the queue. Otherwise, it is added to the end of the ready queue until it is completed.</w:t>
+      </w:r>
+    </w:p>
+    <w:p>
+      <w:pPr>
         <w:pStyle w:val="ListParagraph"/>
       </w:pPr>
     </w:p>
@@ -592,35 +657,7 @@
         <w:rPr>
           <w:rFonts w:ascii="Times New Roman" w:hAnsi="Times New Roman" w:cs="Times New Roman"/>
         </w:rPr>
-        <w:t xml:space="preserve">Queue – used to act as the ready queue for </w:t>
-      </w:r>
-      <w:proofErr w:type="spellStart"/>
-      <w:r>
-        <w:rPr>
-          <w:rFonts w:ascii="Times New Roman" w:hAnsi="Times New Roman" w:cs="Times New Roman"/>
-        </w:rPr>
-        <w:t>TaskThread</w:t>
-      </w:r>
-      <w:proofErr w:type="spellEnd"/>
-      <w:r>
-        <w:rPr>
-          <w:rFonts w:ascii="Times New Roman" w:hAnsi="Times New Roman" w:cs="Times New Roman"/>
-        </w:rPr>
-        <w:t xml:space="preserve"> objects. Used </w:t>
-      </w:r>
-      <w:proofErr w:type="gramStart"/>
-      <w:r>
-        <w:rPr>
-          <w:rFonts w:ascii="Times New Roman" w:hAnsi="Times New Roman" w:cs="Times New Roman"/>
-        </w:rPr>
-        <w:t>poll(</w:t>
-      </w:r>
-      <w:proofErr w:type="gramEnd"/>
-      <w:r>
-        <w:rPr>
-          <w:rFonts w:ascii="Times New Roman" w:hAnsi="Times New Roman" w:cs="Times New Roman"/>
-        </w:rPr>
-        <w:t>) and add() to remove elements from the front of the queue and adding noncompleted elements to the back of the queue</w:t>
+        <w:t>Queue – used to act as the ready queue for TaskThread objects. Used poll() and add() to remove elements from the front of the queue and adding noncompleted elements to the back of the queue</w:t>
       </w:r>
     </w:p>
     <w:p>
@@ -638,7 +675,6 @@
         <w:rPr>
           <w:rFonts w:ascii="Times New Roman" w:hAnsi="Times New Roman" w:cs="Times New Roman"/>
         </w:rPr>
-        <w:lastRenderedPageBreak/>
         <w:t>Semaphores – used to protect access to the ready queue and access for task to run in the task thread.</w:t>
       </w:r>
     </w:p>
@@ -932,6 +968,119 @@
     </w:lvl>
   </w:abstractNum>
   <w:abstractNum w:abstractNumId="2" w15:restartNumberingAfterBreak="0">
+    <w:nsid w:val="5D6F2BDA"/>
+    <w:multiLevelType w:val="hybridMultilevel"/>
+    <w:tmpl w:val="FE0A78B6"/>
+    <w:lvl w:ilvl="0" w:tplc="04090001">
+      <w:start w:val="1"/>
+      <w:numFmt w:val="bullet"/>
+      <w:lvlText w:val=""/>
+      <w:lvlJc w:val="left"/>
+      <w:pPr>
+        <w:ind w:left="1496" w:hanging="360"/>
+      </w:pPr>
+      <w:rPr>
+        <w:rFonts w:ascii="Symbol" w:hAnsi="Symbol" w:hint="default"/>
+      </w:rPr>
+    </w:lvl>
+    <w:lvl w:ilvl="1" w:tplc="04090003" w:tentative="1">
+      <w:start w:val="1"/>
+      <w:numFmt w:val="bullet"/>
+      <w:lvlText w:val="o"/>
+      <w:lvlJc w:val="left"/>
+      <w:pPr>
+        <w:ind w:left="2216" w:hanging="360"/>
+      </w:pPr>
+      <w:rPr>
+        <w:rFonts w:ascii="Courier New" w:hAnsi="Courier New" w:cs="Courier New" w:hint="default"/>
+      </w:rPr>
+    </w:lvl>
+    <w:lvl w:ilvl="2" w:tplc="04090005" w:tentative="1">
+      <w:start w:val="1"/>
+      <w:numFmt w:val="bullet"/>
+      <w:lvlText w:val=""/>
+      <w:lvlJc w:val="left"/>
+      <w:pPr>
+        <w:ind w:left="2936" w:hanging="360"/>
+      </w:pPr>
+      <w:rPr>
+        <w:rFonts w:ascii="Wingdings" w:hAnsi="Wingdings" w:hint="default"/>
+      </w:rPr>
+    </w:lvl>
+    <w:lvl w:ilvl="3" w:tplc="04090001" w:tentative="1">
+      <w:start w:val="1"/>
+      <w:numFmt w:val="bullet"/>
+      <w:lvlText w:val=""/>
+      <w:lvlJc w:val="left"/>
+      <w:pPr>
+        <w:ind w:left="3656" w:hanging="360"/>
+      </w:pPr>
+      <w:rPr>
+        <w:rFonts w:ascii="Symbol" w:hAnsi="Symbol" w:hint="default"/>
+      </w:rPr>
+    </w:lvl>
+    <w:lvl w:ilvl="4" w:tplc="04090003" w:tentative="1">
+      <w:start w:val="1"/>
+      <w:numFmt w:val="bullet"/>
+      <w:lvlText w:val="o"/>
+      <w:lvlJc w:val="left"/>
+      <w:pPr>
+        <w:ind w:left="4376" w:hanging="360"/>
+      </w:pPr>
+      <w:rPr>
+        <w:rFonts w:ascii="Courier New" w:hAnsi="Courier New" w:cs="Courier New" w:hint="default"/>
+      </w:rPr>
+    </w:lvl>
+    <w:lvl w:ilvl="5" w:tplc="04090005" w:tentative="1">
+      <w:start w:val="1"/>
+      <w:numFmt w:val="bullet"/>
+      <w:lvlText w:val=""/>
+      <w:lvlJc w:val="left"/>
+      <w:pPr>
+        <w:ind w:left="5096" w:hanging="360"/>
+      </w:pPr>
+      <w:rPr>
+        <w:rFonts w:ascii="Wingdings" w:hAnsi="Wingdings" w:hint="default"/>
+      </w:rPr>
+    </w:lvl>
+    <w:lvl w:ilvl="6" w:tplc="04090001" w:tentative="1">
+      <w:start w:val="1"/>
+      <w:numFmt w:val="bullet"/>
+      <w:lvlText w:val=""/>
+      <w:lvlJc w:val="left"/>
+      <w:pPr>
+        <w:ind w:left="5816" w:hanging="360"/>
+      </w:pPr>
+      <w:rPr>
+        <w:rFonts w:ascii="Symbol" w:hAnsi="Symbol" w:hint="default"/>
+      </w:rPr>
+    </w:lvl>
+    <w:lvl w:ilvl="7" w:tplc="04090003" w:tentative="1">
+      <w:start w:val="1"/>
+      <w:numFmt w:val="bullet"/>
+      <w:lvlText w:val="o"/>
+      <w:lvlJc w:val="left"/>
+      <w:pPr>
+        <w:ind w:left="6536" w:hanging="360"/>
+      </w:pPr>
+      <w:rPr>
+        <w:rFonts w:ascii="Courier New" w:hAnsi="Courier New" w:cs="Courier New" w:hint="default"/>
+      </w:rPr>
+    </w:lvl>
+    <w:lvl w:ilvl="8" w:tplc="04090005" w:tentative="1">
+      <w:start w:val="1"/>
+      <w:numFmt w:val="bullet"/>
+      <w:lvlText w:val=""/>
+      <w:lvlJc w:val="left"/>
+      <w:pPr>
+        <w:ind w:left="7256" w:hanging="360"/>
+      </w:pPr>
+      <w:rPr>
+        <w:rFonts w:ascii="Wingdings" w:hAnsi="Wingdings" w:hint="default"/>
+      </w:rPr>
+    </w:lvl>
+  </w:abstractNum>
+  <w:abstractNum w:abstractNumId="3" w15:restartNumberingAfterBreak="0">
     <w:nsid w:val="61B81F4F"/>
     <w:multiLevelType w:val="hybridMultilevel"/>
     <w:tmpl w:val="07C68470"/>
@@ -1020,7 +1169,7 @@
       </w:pPr>
     </w:lvl>
   </w:abstractNum>
-  <w:abstractNum w:abstractNumId="3" w15:restartNumberingAfterBreak="0">
+  <w:abstractNum w:abstractNumId="4" w15:restartNumberingAfterBreak="0">
     <w:nsid w:val="7DDD4E16"/>
     <w:multiLevelType w:val="hybridMultilevel"/>
     <w:tmpl w:val="C2745280"/>
@@ -1134,7 +1283,7 @@
     </w:lvl>
   </w:abstractNum>
   <w:num w:numId="1" w16cid:durableId="1070229423">
-    <w:abstractNumId w:val="2"/>
+    <w:abstractNumId w:val="3"/>
   </w:num>
   <w:num w:numId="2" w16cid:durableId="1948735878">
     <w:abstractNumId w:val="1"/>
@@ -1143,7 +1292,10 @@
     <w:abstractNumId w:val="0"/>
   </w:num>
   <w:num w:numId="4" w16cid:durableId="1671565676">
-    <w:abstractNumId w:val="3"/>
+    <w:abstractNumId w:val="4"/>
+  </w:num>
+  <w:num w:numId="5" w16cid:durableId="1445343730">
+    <w:abstractNumId w:val="2"/>
   </w:num>
 </w:numbering>
 </file>

--- a/Project3_Report.docx
+++ b/Project3_Report.docx
@@ -423,7 +423,21 @@
         <w:rPr>
           <w:rFonts w:ascii="Times New Roman" w:hAnsi="Times New Roman" w:cs="Times New Roman"/>
         </w:rPr>
-        <w:t>The command line accepts -S (1-4) and -C (number) inputs in any order, outputting an error if an invalid input is inputted. The most difficult part was trying to figure out how to make it accept -S and -C in any order, but other than that it was fairly easy to set up.</w:t>
+        <w:t xml:space="preserve">The command line accepts -S (1-4) and -C (number) inputs in any order, outputting an error if an invalid input is inputted. The most difficult part was trying to figure out how to make it accept -S and -C in any order, but other than that it was </w:t>
+      </w:r>
+      <w:proofErr w:type="gramStart"/>
+      <w:r>
+        <w:rPr>
+          <w:rFonts w:ascii="Times New Roman" w:hAnsi="Times New Roman" w:cs="Times New Roman"/>
+        </w:rPr>
+        <w:t>fairly easy</w:t>
+      </w:r>
+      <w:proofErr w:type="gramEnd"/>
+      <w:r>
+        <w:rPr>
+          <w:rFonts w:ascii="Times New Roman" w:hAnsi="Times New Roman" w:cs="Times New Roman"/>
+        </w:rPr>
+        <w:t xml:space="preserve"> to set up.</w:t>
       </w:r>
     </w:p>
     <w:p>
@@ -549,8 +563,21 @@
         </w:numPr>
         <w:spacing w:before="0" w:after="0"/>
       </w:pPr>
-      <w:r>
-        <w:t>Dispatcher_Single () – The dispatcher single class accepts the parameter of a Queue of taskthreads, a time quantum. A semaphore, and the int represented as the algorithm decision used in a switch loop later.</w:t>
+      <w:proofErr w:type="spellStart"/>
+      <w:r>
+        <w:t>Dispatcher_Single</w:t>
+      </w:r>
+      <w:proofErr w:type="spellEnd"/>
+      <w:r>
+        <w:t xml:space="preserve"> () – The dispatcher single class accepts the parameter of a Queue of </w:t>
+      </w:r>
+      <w:proofErr w:type="spellStart"/>
+      <w:r>
+        <w:t>taskthreads</w:t>
+      </w:r>
+      <w:proofErr w:type="spellEnd"/>
+      <w:r>
+        <w:t>, a time quantum. A semaphore, and the int represented as the algorithm decision used in a switch loop later.</w:t>
       </w:r>
     </w:p>
     <w:p>
@@ -562,8 +589,18 @@
         </w:numPr>
         <w:spacing w:before="0" w:after="0"/>
       </w:pPr>
-      <w:r>
-        <w:t xml:space="preserve">ThreadCreation() – Generates the number of threads and burst times used in the execution of the algorithm. </w:t>
+      <w:proofErr w:type="spellStart"/>
+      <w:proofErr w:type="gramStart"/>
+      <w:r>
+        <w:t>ThreadCreation</w:t>
+      </w:r>
+      <w:proofErr w:type="spellEnd"/>
+      <w:r>
+        <w:t>(</w:t>
+      </w:r>
+      <w:proofErr w:type="gramEnd"/>
+      <w:r>
+        <w:t xml:space="preserve">) – Generates the number of threads and burst times used in the execution of the algorithm. </w:t>
       </w:r>
     </w:p>
     <w:p>
@@ -575,8 +612,37 @@
         </w:numPr>
         <w:spacing w:before="0" w:after="0"/>
       </w:pPr>
-      <w:r>
-        <w:t xml:space="preserve">DisplayQueue_i(): Gets the the number of threads and burst times from threadCreation to </w:t>
+      <w:proofErr w:type="spellStart"/>
+      <w:r>
+        <w:t>DisplayQueue_</w:t>
+      </w:r>
+      <w:proofErr w:type="gramStart"/>
+      <w:r>
+        <w:t>i</w:t>
+      </w:r>
+      <w:proofErr w:type="spellEnd"/>
+      <w:r>
+        <w:t>(</w:t>
+      </w:r>
+      <w:proofErr w:type="gramEnd"/>
+      <w:r>
+        <w:t xml:space="preserve">): Gets the </w:t>
+      </w:r>
+      <w:proofErr w:type="spellStart"/>
+      <w:r>
+        <w:t>the</w:t>
+      </w:r>
+      <w:proofErr w:type="spellEnd"/>
+      <w:r>
+        <w:t xml:space="preserve"> number of threads and burst times from </w:t>
+      </w:r>
+      <w:proofErr w:type="spellStart"/>
+      <w:r>
+        <w:t>threadCreation</w:t>
+      </w:r>
+      <w:proofErr w:type="spellEnd"/>
+      <w:r>
+        <w:t xml:space="preserve"> to </w:t>
       </w:r>
       <w:r>
         <w:lastRenderedPageBreak/>
@@ -592,8 +658,29 @@
         </w:numPr>
         <w:spacing w:before="0" w:after="0"/>
       </w:pPr>
-      <w:r>
-        <w:t>FCFS_Single() – While the ready queue is not empty. The algorithm selects the items in the front of the queue removes it once completed. The next item executes.</w:t>
+      <w:proofErr w:type="spellStart"/>
+      <w:r>
+        <w:t>FCFS_</w:t>
+      </w:r>
+      <w:proofErr w:type="gramStart"/>
+      <w:r>
+        <w:t>Single</w:t>
+      </w:r>
+      <w:proofErr w:type="spellEnd"/>
+      <w:r>
+        <w:t>(</w:t>
+      </w:r>
+      <w:proofErr w:type="gramEnd"/>
+      <w:r>
+        <w:t xml:space="preserve">) – While the ready queue is not empty. The algorithm selects the items in the front of the </w:t>
+      </w:r>
+      <w:proofErr w:type="gramStart"/>
+      <w:r>
+        <w:t>queue</w:t>
+      </w:r>
+      <w:proofErr w:type="gramEnd"/>
+      <w:r>
+        <w:t xml:space="preserve"> removes it once completed. The next item executes.</w:t>
       </w:r>
     </w:p>
     <w:p>
@@ -605,8 +692,37 @@
         </w:numPr>
         <w:spacing w:before="0" w:after="0"/>
       </w:pPr>
-      <w:r>
-        <w:t>RR_Single() – While the ready queue is not empty, the algorithm runs the task at the front for a time quantum. If the task is completed, it is removed from the queue. Otherwise, it is added to the end of the ready queue until it is completed.</w:t>
+      <w:proofErr w:type="spellStart"/>
+      <w:r>
+        <w:t>RR_</w:t>
+      </w:r>
+      <w:proofErr w:type="gramStart"/>
+      <w:r>
+        <w:t>Single</w:t>
+      </w:r>
+      <w:proofErr w:type="spellEnd"/>
+      <w:r>
+        <w:t>(</w:t>
+      </w:r>
+      <w:proofErr w:type="gramEnd"/>
+      <w:r>
+        <w:t>) – While the ready queue is not empty, the algorithm runs the task at the front for a time quantum. If the task is completed, it is removed from the queue. Otherwise, it is added to the end of the ready queue until it is completed.</w:t>
+      </w:r>
+    </w:p>
+    <w:p>
+      <w:pPr>
+        <w:pStyle w:val="BodyText"/>
+        <w:spacing w:before="0" w:after="0"/>
+      </w:pPr>
+    </w:p>
+    <w:p>
+      <w:pPr>
+        <w:pStyle w:val="BodyText"/>
+        <w:spacing w:before="0" w:after="0"/>
+        <w:ind w:firstLine="360"/>
+      </w:pPr>
+      <w:r>
+        <w:t xml:space="preserve">Bugs: </w:t>
       </w:r>
     </w:p>
     <w:p>
@@ -657,7 +773,35 @@
         <w:rPr>
           <w:rFonts w:ascii="Times New Roman" w:hAnsi="Times New Roman" w:cs="Times New Roman"/>
         </w:rPr>
-        <w:t>Queue – used to act as the ready queue for TaskThread objects. Used poll() and add() to remove elements from the front of the queue and adding noncompleted elements to the back of the queue</w:t>
+        <w:t xml:space="preserve">Queue – used to act as the ready queue for </w:t>
+      </w:r>
+      <w:proofErr w:type="spellStart"/>
+      <w:r>
+        <w:rPr>
+          <w:rFonts w:ascii="Times New Roman" w:hAnsi="Times New Roman" w:cs="Times New Roman"/>
+        </w:rPr>
+        <w:t>TaskThread</w:t>
+      </w:r>
+      <w:proofErr w:type="spellEnd"/>
+      <w:r>
+        <w:rPr>
+          <w:rFonts w:ascii="Times New Roman" w:hAnsi="Times New Roman" w:cs="Times New Roman"/>
+        </w:rPr>
+        <w:t xml:space="preserve"> objects. Used </w:t>
+      </w:r>
+      <w:proofErr w:type="gramStart"/>
+      <w:r>
+        <w:rPr>
+          <w:rFonts w:ascii="Times New Roman" w:hAnsi="Times New Roman" w:cs="Times New Roman"/>
+        </w:rPr>
+        <w:t>poll(</w:t>
+      </w:r>
+      <w:proofErr w:type="gramEnd"/>
+      <w:r>
+        <w:rPr>
+          <w:rFonts w:ascii="Times New Roman" w:hAnsi="Times New Roman" w:cs="Times New Roman"/>
+        </w:rPr>
+        <w:t>) and add() to remove elements from the front of the queue and adding noncompleted elements to the back of the queue</w:t>
       </w:r>
     </w:p>
     <w:p>

--- a/Project3_Report.docx
+++ b/Project3_Report.docx
@@ -1,6 +1,6 @@
 
 <file path=word/document.xml><?xml version="1.0" encoding="utf-8"?>
-<w:document xmlns:wpc="http://schemas.microsoft.com/office/word/2010/wordprocessingCanvas" xmlns:cx="http://schemas.microsoft.com/office/drawing/2014/chartex" xmlns:cx1="http://schemas.microsoft.com/office/drawing/2015/9/8/chartex" xmlns:cx2="http://schemas.microsoft.com/office/drawing/2015/10/21/chartex" xmlns:cx3="http://schemas.microsoft.com/office/drawing/2016/5/9/chartex" xmlns:cx4="http://schemas.microsoft.com/office/drawing/2016/5/10/chartex" xmlns:cx5="http://schemas.microsoft.com/office/drawing/2016/5/11/chartex" xmlns:cx6="http://schemas.microsoft.com/office/drawing/2016/5/12/chartex" xmlns:cx7="http://schemas.microsoft.com/office/drawing/2016/5/13/chartex" xmlns:cx8="http://schemas.microsoft.com/office/drawing/2016/5/14/chartex" xmlns:mc="http://schemas.openxmlformats.org/markup-compatibility/2006" xmlns:aink="http://schemas.microsoft.com/office/drawing/2016/ink" xmlns:am3d="http://schemas.microsoft.com/office/drawing/2017/model3d" xmlns:o="urn:schemas-microsoft-com:office:office" xmlns:oel="http://schemas.microsoft.com/office/2019/extlst" xmlns:r="http://schemas.openxmlformats.org/officeDocument/2006/relationships" xmlns:m="http://schemas.openxmlformats.org/officeDocument/2006/math" xmlns:v="urn:schemas-microsoft-com:vml" xmlns:wp14="http://schemas.microsoft.com/office/word/2010/wordprocessingDrawing" xmlns:wp="http://schemas.openxmlformats.org/drawingml/2006/wordprocessingDrawing" xmlns:w10="urn:schemas-microsoft-com:office:word" xmlns:w="http://schemas.openxmlformats.org/wordprocessingml/2006/main" xmlns:w14="http://schemas.microsoft.com/office/word/2010/wordml" xmlns:w15="http://schemas.microsoft.com/office/word/2012/wordml" xmlns:w16cex="http://schemas.microsoft.com/office/word/2018/wordml/cex" xmlns:w16cid="http://schemas.microsoft.com/office/word/2016/wordml/cid" xmlns:w16="http://schemas.microsoft.com/office/word/2018/wordml" xmlns:w16du="http://schemas.microsoft.com/office/word/2023/wordml/word16du" xmlns:w16sdtdh="http://schemas.microsoft.com/office/word/2020/wordml/sdtdatahash" xmlns:w16se="http://schemas.microsoft.com/office/word/2015/wordml/symex" xmlns:wpg="http://schemas.microsoft.com/office/word/2010/wordprocessingGroup" xmlns:wpi="http://schemas.microsoft.com/office/word/2010/wordprocessingInk" xmlns:wne="http://schemas.microsoft.com/office/word/2006/wordml" xmlns:wps="http://schemas.microsoft.com/office/word/2010/wordprocessingShape" mc:Ignorable="w14 w15 w16se w16cid w16 w16cex w16sdtdh w16du wp14">
+<w:document xmlns:wpc="http://schemas.microsoft.com/office/word/2010/wordprocessingCanvas" xmlns:mc="http://schemas.openxmlformats.org/markup-compatibility/2006" xmlns:o="urn:schemas-microsoft-com:office:office" xmlns:r="http://schemas.openxmlformats.org/officeDocument/2006/relationships" xmlns:m="http://schemas.openxmlformats.org/officeDocument/2006/math" xmlns:v="urn:schemas-microsoft-com:vml" xmlns:wp14="http://schemas.microsoft.com/office/word/2010/wordprocessingDrawing" xmlns:wp="http://schemas.openxmlformats.org/drawingml/2006/wordprocessingDrawing" xmlns:w10="urn:schemas-microsoft-com:office:word" xmlns:w="http://schemas.openxmlformats.org/wordprocessingml/2006/main" xmlns:w14="http://schemas.microsoft.com/office/word/2010/wordml" xmlns:w15="http://schemas.microsoft.com/office/word/2012/wordml" xmlns:wpg="http://schemas.microsoft.com/office/word/2010/wordprocessingGroup" xmlns:wpi="http://schemas.microsoft.com/office/word/2010/wordprocessingInk" xmlns:wne="http://schemas.microsoft.com/office/word/2006/wordml" xmlns:wps="http://schemas.microsoft.com/office/word/2010/wordprocessingShape" mc:Ignorable="w14 w15 wp14">
   <w:body>
     <w:p>
       <w:pPr>
@@ -423,21 +423,7 @@
         <w:rPr>
           <w:rFonts w:ascii="Times New Roman" w:hAnsi="Times New Roman" w:cs="Times New Roman"/>
         </w:rPr>
-        <w:t xml:space="preserve">The command line accepts -S (1-4) and -C (number) inputs in any order, outputting an error if an invalid input is inputted. The most difficult part was trying to figure out how to make it accept -S and -C in any order, but other than that it was </w:t>
-      </w:r>
-      <w:proofErr w:type="gramStart"/>
-      <w:r>
-        <w:rPr>
-          <w:rFonts w:ascii="Times New Roman" w:hAnsi="Times New Roman" w:cs="Times New Roman"/>
-        </w:rPr>
-        <w:t>fairly easy</w:t>
-      </w:r>
-      <w:proofErr w:type="gramEnd"/>
-      <w:r>
-        <w:rPr>
-          <w:rFonts w:ascii="Times New Roman" w:hAnsi="Times New Roman" w:cs="Times New Roman"/>
-        </w:rPr>
-        <w:t xml:space="preserve"> to set up.</w:t>
+        <w:t>The command line accepts -S (1-4) and -C (number) inputs in any order, outputting an error if an invalid input is inputted. The most difficult part was trying to figure out how to make it accept -S and -C in any order, but other than that it was fairly easy to set up.</w:t>
       </w:r>
     </w:p>
     <w:p>
@@ -672,15 +658,7 @@
       </w:r>
       <w:proofErr w:type="gramEnd"/>
       <w:r>
-        <w:t xml:space="preserve">) – While the ready queue is not empty. The algorithm selects the items in the front of the </w:t>
-      </w:r>
-      <w:proofErr w:type="gramStart"/>
-      <w:r>
-        <w:t>queue</w:t>
-      </w:r>
-      <w:proofErr w:type="gramEnd"/>
-      <w:r>
-        <w:t xml:space="preserve"> removes it once completed. The next item executes.</w:t>
+        <w:t>) – While the ready queue is not empty. The algorithm selects the items in the front of the queue removes it once completed. The next item executes.</w:t>
       </w:r>
     </w:p>
     <w:p>
@@ -712,6 +690,84 @@
     <w:p>
       <w:pPr>
         <w:pStyle w:val="BodyText"/>
+        <w:numPr>
+          <w:ilvl w:val="0"/>
+          <w:numId w:val="5"/>
+        </w:numPr>
+        <w:spacing w:before="0" w:after="0"/>
+      </w:pPr>
+      <w:proofErr w:type="spellStart"/>
+      <w:r>
+        <w:t>NSJF_</w:t>
+      </w:r>
+      <w:proofErr w:type="gramStart"/>
+      <w:r>
+        <w:t>Single</w:t>
+      </w:r>
+      <w:proofErr w:type="spellEnd"/>
+      <w:r>
+        <w:t>(</w:t>
+      </w:r>
+      <w:proofErr w:type="gramEnd"/>
+      <w:r>
+        <w:t xml:space="preserve">)  </w:t>
+      </w:r>
+      <w:r>
+        <w:t>–</w:t>
+      </w:r>
+      <w:r>
+        <w:t xml:space="preserve"> </w:t>
+      </w:r>
+      <w:r>
+        <w:t>While the ready queue is not empty, the algorithm selects the tas</w:t>
+      </w:r>
+      <w:r>
+        <w:t xml:space="preserve">k with the shortest burst time. </w:t>
+      </w:r>
+      <w:r>
+        <w:t>The selected task runs to completion without being interrupted, and once finished, it is removed from the queue. The next shortest task is then selected and executed until the queue is empty.</w:t>
+      </w:r>
+    </w:p>
+    <w:p>
+      <w:pPr>
+        <w:pStyle w:val="BodyText"/>
+        <w:numPr>
+          <w:ilvl w:val="0"/>
+          <w:numId w:val="5"/>
+        </w:numPr>
+        <w:spacing w:before="0" w:after="0"/>
+      </w:pPr>
+      <w:proofErr w:type="spellStart"/>
+      <w:r>
+        <w:t>PSJF_</w:t>
+      </w:r>
+      <w:proofErr w:type="gramStart"/>
+      <w:r>
+        <w:t>Single</w:t>
+      </w:r>
+      <w:proofErr w:type="spellEnd"/>
+      <w:r>
+        <w:t>(</w:t>
+      </w:r>
+      <w:proofErr w:type="gramEnd"/>
+      <w:r>
+        <w:t xml:space="preserve">)  </w:t>
+      </w:r>
+      <w:r>
+        <w:t>–</w:t>
+      </w:r>
+      <w:r>
+        <w:t xml:space="preserve"> </w:t>
+      </w:r>
+      <w:r>
+        <w:t>While the ready queue or priority queue is not empty, the algorithm checks for new tasks arriving with shorter burst times. The task with the shortest remaining burst time is always selected for execution, and if a new task arrives that has a shorter burst time than the currently executing task, the current task is preempted and placed back into the queue. The task with the shortest burst time is then run until completion or further preemption occurs.</w:t>
+      </w:r>
+      <w:bookmarkStart w:id="0" w:name="_GoBack"/>
+      <w:bookmarkEnd w:id="0"/>
+    </w:p>
+    <w:p>
+      <w:pPr>
+        <w:pStyle w:val="BodyText"/>
         <w:spacing w:before="0" w:after="0"/>
       </w:pPr>
     </w:p>
@@ -787,21 +843,7 @@
         <w:rPr>
           <w:rFonts w:ascii="Times New Roman" w:hAnsi="Times New Roman" w:cs="Times New Roman"/>
         </w:rPr>
-        <w:t xml:space="preserve"> objects. Used </w:t>
-      </w:r>
-      <w:proofErr w:type="gramStart"/>
-      <w:r>
-        <w:rPr>
-          <w:rFonts w:ascii="Times New Roman" w:hAnsi="Times New Roman" w:cs="Times New Roman"/>
-        </w:rPr>
-        <w:t>poll(</w:t>
-      </w:r>
-      <w:proofErr w:type="gramEnd"/>
-      <w:r>
-        <w:rPr>
-          <w:rFonts w:ascii="Times New Roman" w:hAnsi="Times New Roman" w:cs="Times New Roman"/>
-        </w:rPr>
-        <w:t>) and add() to remove elements from the front of the queue and adding noncompleted elements to the back of the queue</w:t>
+        <w:t xml:space="preserve"> objects. Used poll() and add() to remove elements from the front of the queue and adding noncompleted elements to the back of the queue</w:t>
       </w:r>
     </w:p>
     <w:p>
@@ -884,7 +926,7 @@
 </file>
 
 <file path=word/numbering.xml><?xml version="1.0" encoding="utf-8"?>
-<w:numbering xmlns:wpc="http://schemas.microsoft.com/office/word/2010/wordprocessingCanvas" xmlns:cx="http://schemas.microsoft.com/office/drawing/2014/chartex" xmlns:cx1="http://schemas.microsoft.com/office/drawing/2015/9/8/chartex" xmlns:cx2="http://schemas.microsoft.com/office/drawing/2015/10/21/chartex" xmlns:cx3="http://schemas.microsoft.com/office/drawing/2016/5/9/chartex" xmlns:cx4="http://schemas.microsoft.com/office/drawing/2016/5/10/chartex" xmlns:cx5="http://schemas.microsoft.com/office/drawing/2016/5/11/chartex" xmlns:cx6="http://schemas.microsoft.com/office/drawing/2016/5/12/chartex" xmlns:cx7="http://schemas.microsoft.com/office/drawing/2016/5/13/chartex" xmlns:cx8="http://schemas.microsoft.com/office/drawing/2016/5/14/chartex" xmlns:mc="http://schemas.openxmlformats.org/markup-compatibility/2006" xmlns:aink="http://schemas.microsoft.com/office/drawing/2016/ink" xmlns:am3d="http://schemas.microsoft.com/office/drawing/2017/model3d" xmlns:o="urn:schemas-microsoft-com:office:office" xmlns:oel="http://schemas.microsoft.com/office/2019/extlst" xmlns:r="http://schemas.openxmlformats.org/officeDocument/2006/relationships" xmlns:m="http://schemas.openxmlformats.org/officeDocument/2006/math" xmlns:v="urn:schemas-microsoft-com:vml" xmlns:wp14="http://schemas.microsoft.com/office/word/2010/wordprocessingDrawing" xmlns:wp="http://schemas.openxmlformats.org/drawingml/2006/wordprocessingDrawing" xmlns:w10="urn:schemas-microsoft-com:office:word" xmlns:w="http://schemas.openxmlformats.org/wordprocessingml/2006/main" xmlns:w14="http://schemas.microsoft.com/office/word/2010/wordml" xmlns:w15="http://schemas.microsoft.com/office/word/2012/wordml" xmlns:w16cex="http://schemas.microsoft.com/office/word/2018/wordml/cex" xmlns:w16cid="http://schemas.microsoft.com/office/word/2016/wordml/cid" xmlns:w16="http://schemas.microsoft.com/office/word/2018/wordml" xmlns:w16du="http://schemas.microsoft.com/office/word/2023/wordml/word16du" xmlns:w16sdtdh="http://schemas.microsoft.com/office/word/2020/wordml/sdtdatahash" xmlns:w16se="http://schemas.microsoft.com/office/word/2015/wordml/symex" xmlns:wpg="http://schemas.microsoft.com/office/word/2010/wordprocessingGroup" xmlns:wpi="http://schemas.microsoft.com/office/word/2010/wordprocessingInk" xmlns:wne="http://schemas.microsoft.com/office/word/2006/wordml" xmlns:wps="http://schemas.microsoft.com/office/word/2010/wordprocessingShape" mc:Ignorable="w14 w15 w16se w16cid w16 w16cex w16sdtdh w16du wp14">
+<w:numbering xmlns:wpc="http://schemas.microsoft.com/office/word/2010/wordprocessingCanvas" xmlns:mc="http://schemas.openxmlformats.org/markup-compatibility/2006" xmlns:o="urn:schemas-microsoft-com:office:office" xmlns:r="http://schemas.openxmlformats.org/officeDocument/2006/relationships" xmlns:m="http://schemas.openxmlformats.org/officeDocument/2006/math" xmlns:v="urn:schemas-microsoft-com:vml" xmlns:wp14="http://schemas.microsoft.com/office/word/2010/wordprocessingDrawing" xmlns:wp="http://schemas.openxmlformats.org/drawingml/2006/wordprocessingDrawing" xmlns:w10="urn:schemas-microsoft-com:office:word" xmlns:w="http://schemas.openxmlformats.org/wordprocessingml/2006/main" xmlns:w14="http://schemas.microsoft.com/office/word/2010/wordml" xmlns:w15="http://schemas.microsoft.com/office/word/2012/wordml" xmlns:wpg="http://schemas.microsoft.com/office/word/2010/wordprocessingGroup" xmlns:wpi="http://schemas.microsoft.com/office/word/2010/wordprocessingInk" xmlns:wne="http://schemas.microsoft.com/office/word/2006/wordml" xmlns:wps="http://schemas.microsoft.com/office/word/2010/wordprocessingShape" mc:Ignorable="w14 w15 wp14">
   <w:abstractNum w:abstractNumId="0" w15:restartNumberingAfterBreak="0">
     <w:nsid w:val="0CF00B4D"/>
     <w:multiLevelType w:val="hybridMultilevel"/>
@@ -1426,26 +1468,26 @@
       </w:rPr>
     </w:lvl>
   </w:abstractNum>
-  <w:num w:numId="1" w16cid:durableId="1070229423">
+  <w:num w:numId="1">
     <w:abstractNumId w:val="3"/>
   </w:num>
-  <w:num w:numId="2" w16cid:durableId="1948735878">
+  <w:num w:numId="2">
     <w:abstractNumId w:val="1"/>
   </w:num>
-  <w:num w:numId="3" w16cid:durableId="1321695476">
+  <w:num w:numId="3">
     <w:abstractNumId w:val="0"/>
   </w:num>
-  <w:num w:numId="4" w16cid:durableId="1671565676">
+  <w:num w:numId="4">
     <w:abstractNumId w:val="4"/>
   </w:num>
-  <w:num w:numId="5" w16cid:durableId="1445343730">
+  <w:num w:numId="5">
     <w:abstractNumId w:val="2"/>
   </w:num>
 </w:numbering>
 </file>
 
 <file path=word/styles.xml><?xml version="1.0" encoding="utf-8"?>
-<w:styles xmlns:mc="http://schemas.openxmlformats.org/markup-compatibility/2006" xmlns:r="http://schemas.openxmlformats.org/officeDocument/2006/relationships" xmlns:w="http://schemas.openxmlformats.org/wordprocessingml/2006/main" xmlns:w14="http://schemas.microsoft.com/office/word/2010/wordml" xmlns:w15="http://schemas.microsoft.com/office/word/2012/wordml" xmlns:w16cex="http://schemas.microsoft.com/office/word/2018/wordml/cex" xmlns:w16cid="http://schemas.microsoft.com/office/word/2016/wordml/cid" xmlns:w16="http://schemas.microsoft.com/office/word/2018/wordml" xmlns:w16du="http://schemas.microsoft.com/office/word/2023/wordml/word16du" xmlns:w16sdtdh="http://schemas.microsoft.com/office/word/2020/wordml/sdtdatahash" xmlns:w16se="http://schemas.microsoft.com/office/word/2015/wordml/symex" mc:Ignorable="w14 w15 w16se w16cid w16 w16cex w16sdtdh w16du">
+<w:styles xmlns:mc="http://schemas.openxmlformats.org/markup-compatibility/2006" xmlns:r="http://schemas.openxmlformats.org/officeDocument/2006/relationships" xmlns:w="http://schemas.openxmlformats.org/wordprocessingml/2006/main" xmlns:w14="http://schemas.microsoft.com/office/word/2010/wordml" xmlns:w15="http://schemas.microsoft.com/office/word/2012/wordml" mc:Ignorable="w14 w15">
   <w:docDefaults>
     <w:rPrDefault>
       <w:rPr>
@@ -1463,7 +1505,7 @@
       </w:pPr>
     </w:pPrDefault>
   </w:docDefaults>
-  <w:latentStyles w:defLockedState="0" w:defUIPriority="99" w:defSemiHidden="0" w:defUnhideWhenUsed="0" w:defQFormat="0" w:count="376">
+  <w:latentStyles w:defLockedState="0" w:defUIPriority="99" w:defSemiHidden="0" w:defUnhideWhenUsed="0" w:defQFormat="0" w:count="371">
     <w:lsdException w:name="Normal" w:uiPriority="0" w:qFormat="1"/>
     <w:lsdException w:name="heading 1" w:uiPriority="9" w:qFormat="1"/>
     <w:lsdException w:name="heading 2" w:semiHidden="1" w:uiPriority="9" w:unhideWhenUsed="1" w:qFormat="1"/>
@@ -1835,11 +1877,6 @@
     <w:lsdException w:name="List Table 5 Dark Accent 6" w:uiPriority="50"/>
     <w:lsdException w:name="List Table 6 Colorful Accent 6" w:uiPriority="51"/>
     <w:lsdException w:name="List Table 7 Colorful Accent 6" w:uiPriority="52"/>
-    <w:lsdException w:name="Mention" w:semiHidden="1" w:unhideWhenUsed="1"/>
-    <w:lsdException w:name="Smart Hyperlink" w:semiHidden="1" w:unhideWhenUsed="1"/>
-    <w:lsdException w:name="Hashtag" w:semiHidden="1" w:unhideWhenUsed="1"/>
-    <w:lsdException w:name="Unresolved Mention" w:semiHidden="1" w:unhideWhenUsed="1"/>
-    <w:lsdException w:name="Smart Link" w:semiHidden="1" w:unhideWhenUsed="1"/>
   </w:latentStyles>
   <w:style w:type="paragraph" w:default="1" w:styleId="Normal">
     <w:name w:val="Normal"/>
@@ -2048,6 +2085,7 @@
   <w:style w:type="character" w:default="1" w:styleId="DefaultParagraphFont">
     <w:name w:val="Default Paragraph Font"/>
     <w:uiPriority w:val="1"/>
+    <w:semiHidden/>
     <w:unhideWhenUsed/>
   </w:style>
   <w:style w:type="table" w:default="1" w:styleId="TableNormal">

--- a/Project3_Report.docx
+++ b/Project3_Report.docx
@@ -1,6 +1,6 @@
 
 <file path=word/document.xml><?xml version="1.0" encoding="utf-8"?>
-<w:document xmlns:wpc="http://schemas.microsoft.com/office/word/2010/wordprocessingCanvas" xmlns:mc="http://schemas.openxmlformats.org/markup-compatibility/2006" xmlns:o="urn:schemas-microsoft-com:office:office" xmlns:r="http://schemas.openxmlformats.org/officeDocument/2006/relationships" xmlns:m="http://schemas.openxmlformats.org/officeDocument/2006/math" xmlns:v="urn:schemas-microsoft-com:vml" xmlns:wp14="http://schemas.microsoft.com/office/word/2010/wordprocessingDrawing" xmlns:wp="http://schemas.openxmlformats.org/drawingml/2006/wordprocessingDrawing" xmlns:w10="urn:schemas-microsoft-com:office:word" xmlns:w="http://schemas.openxmlformats.org/wordprocessingml/2006/main" xmlns:w14="http://schemas.microsoft.com/office/word/2010/wordml" xmlns:w15="http://schemas.microsoft.com/office/word/2012/wordml" xmlns:wpg="http://schemas.microsoft.com/office/word/2010/wordprocessingGroup" xmlns:wpi="http://schemas.microsoft.com/office/word/2010/wordprocessingInk" xmlns:wne="http://schemas.microsoft.com/office/word/2006/wordml" xmlns:wps="http://schemas.microsoft.com/office/word/2010/wordprocessingShape" mc:Ignorable="w14 w15 wp14">
+<w:document xmlns:wpc="http://schemas.microsoft.com/office/word/2010/wordprocessingCanvas" xmlns:cx="http://schemas.microsoft.com/office/drawing/2014/chartex" xmlns:cx1="http://schemas.microsoft.com/office/drawing/2015/9/8/chartex" xmlns:cx2="http://schemas.microsoft.com/office/drawing/2015/10/21/chartex" xmlns:cx3="http://schemas.microsoft.com/office/drawing/2016/5/9/chartex" xmlns:cx4="http://schemas.microsoft.com/office/drawing/2016/5/10/chartex" xmlns:cx5="http://schemas.microsoft.com/office/drawing/2016/5/11/chartex" xmlns:cx6="http://schemas.microsoft.com/office/drawing/2016/5/12/chartex" xmlns:cx7="http://schemas.microsoft.com/office/drawing/2016/5/13/chartex" xmlns:cx8="http://schemas.microsoft.com/office/drawing/2016/5/14/chartex" xmlns:mc="http://schemas.openxmlformats.org/markup-compatibility/2006" xmlns:aink="http://schemas.microsoft.com/office/drawing/2016/ink" xmlns:am3d="http://schemas.microsoft.com/office/drawing/2017/model3d" xmlns:o="urn:schemas-microsoft-com:office:office" xmlns:oel="http://schemas.microsoft.com/office/2019/extlst" xmlns:r="http://schemas.openxmlformats.org/officeDocument/2006/relationships" xmlns:m="http://schemas.openxmlformats.org/officeDocument/2006/math" xmlns:v="urn:schemas-microsoft-com:vml" xmlns:wp14="http://schemas.microsoft.com/office/word/2010/wordprocessingDrawing" xmlns:wp="http://schemas.openxmlformats.org/drawingml/2006/wordprocessingDrawing" xmlns:w10="urn:schemas-microsoft-com:office:word" xmlns:w="http://schemas.openxmlformats.org/wordprocessingml/2006/main" xmlns:w14="http://schemas.microsoft.com/office/word/2010/wordml" xmlns:w15="http://schemas.microsoft.com/office/word/2012/wordml" xmlns:w16cex="http://schemas.microsoft.com/office/word/2018/wordml/cex" xmlns:w16cid="http://schemas.microsoft.com/office/word/2016/wordml/cid" xmlns:w16="http://schemas.microsoft.com/office/word/2018/wordml" xmlns:w16du="http://schemas.microsoft.com/office/word/2023/wordml/word16du" xmlns:w16sdtdh="http://schemas.microsoft.com/office/word/2020/wordml/sdtdatahash" xmlns:w16se="http://schemas.microsoft.com/office/word/2015/wordml/symex" xmlns:wpg="http://schemas.microsoft.com/office/word/2010/wordprocessingGroup" xmlns:wpi="http://schemas.microsoft.com/office/word/2010/wordprocessingInk" xmlns:wne="http://schemas.microsoft.com/office/word/2006/wordml" xmlns:wps="http://schemas.microsoft.com/office/word/2010/wordprocessingShape" mc:Ignorable="w14 w15 w16se w16cid w16 w16cex w16sdtdh w16du wp14">
   <w:body>
     <w:p>
       <w:pPr>
@@ -394,7 +394,38 @@
       <w:pPr>
         <w:rPr>
           <w:rFonts w:ascii="Times New Roman" w:hAnsi="Times New Roman" w:cs="Times New Roman"/>
-          <w:u w:val="single"/>
+        </w:rPr>
+      </w:pPr>
+      <w:r>
+        <w:rPr>
+          <w:rFonts w:ascii="Times New Roman" w:hAnsi="Times New Roman" w:cs="Times New Roman"/>
+        </w:rPr>
+        <w:t>Most Efficient algorithm: Red Robin</w:t>
+      </w:r>
+    </w:p>
+    <w:p>
+      <w:pPr>
+        <w:rPr>
+          <w:rFonts w:ascii="Times New Roman" w:hAnsi="Times New Roman" w:cs="Times New Roman"/>
+        </w:rPr>
+      </w:pPr>
+      <w:r>
+        <w:rPr>
+          <w:rFonts w:ascii="Times New Roman" w:hAnsi="Times New Roman" w:cs="Times New Roman"/>
+        </w:rPr>
+        <w:t xml:space="preserve">Why: </w:t>
+      </w:r>
+      <w:r>
+        <w:rPr>
+          <w:rFonts w:ascii="Times New Roman" w:hAnsi="Times New Roman" w:cs="Times New Roman"/>
+        </w:rPr>
+        <w:t>Round Robin is considered the most efficient scheduling algorithm for multi-core systems due to its fairness, effective load balancing, and prevention of process starvation, all of which contribute to improved performance and responsiveness.</w:t>
+      </w:r>
+    </w:p>
+    <w:p>
+      <w:pPr>
+        <w:rPr>
+          <w:rFonts w:ascii="Times New Roman" w:hAnsi="Times New Roman" w:cs="Times New Roman"/>
         </w:rPr>
       </w:pPr>
     </w:p>
@@ -559,6 +590,7 @@
       </w:r>
       <w:proofErr w:type="spellStart"/>
       <w:r>
+        <w:lastRenderedPageBreak/>
         <w:t>taskthreads</w:t>
       </w:r>
       <w:proofErr w:type="spellEnd"/>
@@ -576,17 +608,12 @@
         <w:spacing w:before="0" w:after="0"/>
       </w:pPr>
       <w:proofErr w:type="spellStart"/>
-      <w:proofErr w:type="gramStart"/>
       <w:r>
         <w:t>ThreadCreation</w:t>
       </w:r>
       <w:proofErr w:type="spellEnd"/>
       <w:r>
-        <w:t>(</w:t>
-      </w:r>
-      <w:proofErr w:type="gramEnd"/>
-      <w:r>
-        <w:t xml:space="preserve">) – Generates the number of threads and burst times used in the execution of the algorithm. </w:t>
+        <w:t xml:space="preserve">() – Generates the number of threads and burst times used in the execution of the algorithm. </w:t>
       </w:r>
     </w:p>
     <w:p>
@@ -600,19 +627,11 @@
       </w:pPr>
       <w:proofErr w:type="spellStart"/>
       <w:r>
-        <w:t>DisplayQueue_</w:t>
-      </w:r>
-      <w:proofErr w:type="gramStart"/>
-      <w:r>
-        <w:t>i</w:t>
+        <w:t>DisplayQueue_i</w:t>
       </w:r>
       <w:proofErr w:type="spellEnd"/>
       <w:r>
-        <w:t>(</w:t>
-      </w:r>
-      <w:proofErr w:type="gramEnd"/>
-      <w:r>
-        <w:t xml:space="preserve">): Gets the </w:t>
+        <w:t xml:space="preserve">(): Gets the </w:t>
       </w:r>
       <w:proofErr w:type="spellStart"/>
       <w:r>
@@ -628,11 +647,7 @@
       </w:r>
       <w:proofErr w:type="spellEnd"/>
       <w:r>
-        <w:t xml:space="preserve"> to </w:t>
-      </w:r>
-      <w:r>
-        <w:lastRenderedPageBreak/>
-        <w:t>print out the contents of the ready queue.</w:t>
+        <w:t xml:space="preserve"> to print out the contents of the ready queue.</w:t>
       </w:r>
     </w:p>
     <w:p>
@@ -644,21 +659,8 @@
         </w:numPr>
         <w:spacing w:before="0" w:after="0"/>
       </w:pPr>
-      <w:proofErr w:type="spellStart"/>
-      <w:r>
-        <w:t>FCFS_</w:t>
-      </w:r>
-      <w:proofErr w:type="gramStart"/>
-      <w:r>
-        <w:t>Single</w:t>
-      </w:r>
-      <w:proofErr w:type="spellEnd"/>
-      <w:r>
-        <w:t>(</w:t>
-      </w:r>
-      <w:proofErr w:type="gramEnd"/>
-      <w:r>
-        <w:t>) – While the ready queue is not empty. The algorithm selects the items in the front of the queue removes it once completed. The next item executes.</w:t>
+      <w:r>
+        <w:t>FCFS_Single() – While the ready queue is not empty. The algorithm selects the items in the front of the queue removes it once completed. The next item executes.</w:t>
       </w:r>
     </w:p>
     <w:p>
@@ -672,19 +674,11 @@
       </w:pPr>
       <w:proofErr w:type="spellStart"/>
       <w:r>
-        <w:t>RR_</w:t>
-      </w:r>
-      <w:proofErr w:type="gramStart"/>
-      <w:r>
-        <w:t>Single</w:t>
+        <w:t>RR_Single</w:t>
       </w:r>
       <w:proofErr w:type="spellEnd"/>
       <w:r>
-        <w:t>(</w:t>
-      </w:r>
-      <w:proofErr w:type="gramEnd"/>
-      <w:r>
-        <w:t>) – While the ready queue is not empty, the algorithm runs the task at the front for a time quantum. If the task is completed, it is removed from the queue. Otherwise, it is added to the end of the ready queue until it is completed.</w:t>
+        <w:t>() – While the ready queue is not empty, the algorithm runs the task at the front for a time quantum. If the task is completed, it is removed from the queue. Otherwise, it is added to the end of the ready queue until it is completed.</w:t>
       </w:r>
     </w:p>
     <w:p>
@@ -698,25 +692,11 @@
       </w:pPr>
       <w:proofErr w:type="spellStart"/>
       <w:r>
-        <w:t>NSJF_</w:t>
-      </w:r>
-      <w:proofErr w:type="gramStart"/>
-      <w:r>
-        <w:t>Single</w:t>
+        <w:t>NSJF_Single</w:t>
       </w:r>
       <w:proofErr w:type="spellEnd"/>
       <w:r>
-        <w:t>(</w:t>
-      </w:r>
-      <w:proofErr w:type="gramEnd"/>
-      <w:r>
-        <w:t xml:space="preserve">)  </w:t>
-      </w:r>
-      <w:r>
-        <w:t>–</w:t>
-      </w:r>
-      <w:r>
-        <w:t xml:space="preserve"> </w:t>
+        <w:t xml:space="preserve">()  – </w:t>
       </w:r>
       <w:r>
         <w:t>While the ready queue is not empty, the algorithm selects the tas</w:t>
@@ -739,31 +719,15 @@
       </w:pPr>
       <w:proofErr w:type="spellStart"/>
       <w:r>
-        <w:t>PSJF_</w:t>
-      </w:r>
-      <w:proofErr w:type="gramStart"/>
-      <w:r>
-        <w:t>Single</w:t>
+        <w:t>PSJF_Single</w:t>
       </w:r>
       <w:proofErr w:type="spellEnd"/>
       <w:r>
-        <w:t>(</w:t>
-      </w:r>
-      <w:proofErr w:type="gramEnd"/>
-      <w:r>
-        <w:t xml:space="preserve">)  </w:t>
-      </w:r>
-      <w:r>
-        <w:t>–</w:t>
-      </w:r>
-      <w:r>
-        <w:t xml:space="preserve"> </w:t>
+        <w:t xml:space="preserve">()  – </w:t>
       </w:r>
       <w:r>
         <w:t>While the ready queue or priority queue is not empty, the algorithm checks for new tasks arriving with shorter burst times. The task with the shortest remaining burst time is always selected for execution, and if a new task arrives that has a shorter burst time than the currently executing task, the current task is preempted and placed back into the queue. The task with the shortest burst time is then run until completion or further preemption occurs.</w:t>
       </w:r>
-      <w:bookmarkStart w:id="0" w:name="_GoBack"/>
-      <w:bookmarkEnd w:id="0"/>
     </w:p>
     <w:p>
       <w:pPr>
@@ -926,7 +890,7 @@
 </file>
 
 <file path=word/numbering.xml><?xml version="1.0" encoding="utf-8"?>
-<w:numbering xmlns:wpc="http://schemas.microsoft.com/office/word/2010/wordprocessingCanvas" xmlns:mc="http://schemas.openxmlformats.org/markup-compatibility/2006" xmlns:o="urn:schemas-microsoft-com:office:office" xmlns:r="http://schemas.openxmlformats.org/officeDocument/2006/relationships" xmlns:m="http://schemas.openxmlformats.org/officeDocument/2006/math" xmlns:v="urn:schemas-microsoft-com:vml" xmlns:wp14="http://schemas.microsoft.com/office/word/2010/wordprocessingDrawing" xmlns:wp="http://schemas.openxmlformats.org/drawingml/2006/wordprocessingDrawing" xmlns:w10="urn:schemas-microsoft-com:office:word" xmlns:w="http://schemas.openxmlformats.org/wordprocessingml/2006/main" xmlns:w14="http://schemas.microsoft.com/office/word/2010/wordml" xmlns:w15="http://schemas.microsoft.com/office/word/2012/wordml" xmlns:wpg="http://schemas.microsoft.com/office/word/2010/wordprocessingGroup" xmlns:wpi="http://schemas.microsoft.com/office/word/2010/wordprocessingInk" xmlns:wne="http://schemas.microsoft.com/office/word/2006/wordml" xmlns:wps="http://schemas.microsoft.com/office/word/2010/wordprocessingShape" mc:Ignorable="w14 w15 wp14">
+<w:numbering xmlns:wpc="http://schemas.microsoft.com/office/word/2010/wordprocessingCanvas" xmlns:cx="http://schemas.microsoft.com/office/drawing/2014/chartex" xmlns:cx1="http://schemas.microsoft.com/office/drawing/2015/9/8/chartex" xmlns:cx2="http://schemas.microsoft.com/office/drawing/2015/10/21/chartex" xmlns:cx3="http://schemas.microsoft.com/office/drawing/2016/5/9/chartex" xmlns:cx4="http://schemas.microsoft.com/office/drawing/2016/5/10/chartex" xmlns:cx5="http://schemas.microsoft.com/office/drawing/2016/5/11/chartex" xmlns:cx6="http://schemas.microsoft.com/office/drawing/2016/5/12/chartex" xmlns:cx7="http://schemas.microsoft.com/office/drawing/2016/5/13/chartex" xmlns:cx8="http://schemas.microsoft.com/office/drawing/2016/5/14/chartex" xmlns:mc="http://schemas.openxmlformats.org/markup-compatibility/2006" xmlns:aink="http://schemas.microsoft.com/office/drawing/2016/ink" xmlns:am3d="http://schemas.microsoft.com/office/drawing/2017/model3d" xmlns:o="urn:schemas-microsoft-com:office:office" xmlns:oel="http://schemas.microsoft.com/office/2019/extlst" xmlns:r="http://schemas.openxmlformats.org/officeDocument/2006/relationships" xmlns:m="http://schemas.openxmlformats.org/officeDocument/2006/math" xmlns:v="urn:schemas-microsoft-com:vml" xmlns:wp14="http://schemas.microsoft.com/office/word/2010/wordprocessingDrawing" xmlns:wp="http://schemas.openxmlformats.org/drawingml/2006/wordprocessingDrawing" xmlns:w10="urn:schemas-microsoft-com:office:word" xmlns:w="http://schemas.openxmlformats.org/wordprocessingml/2006/main" xmlns:w14="http://schemas.microsoft.com/office/word/2010/wordml" xmlns:w15="http://schemas.microsoft.com/office/word/2012/wordml" xmlns:w16cex="http://schemas.microsoft.com/office/word/2018/wordml/cex" xmlns:w16cid="http://schemas.microsoft.com/office/word/2016/wordml/cid" xmlns:w16="http://schemas.microsoft.com/office/word/2018/wordml" xmlns:w16du="http://schemas.microsoft.com/office/word/2023/wordml/word16du" xmlns:w16sdtdh="http://schemas.microsoft.com/office/word/2020/wordml/sdtdatahash" xmlns:w16se="http://schemas.microsoft.com/office/word/2015/wordml/symex" xmlns:wpg="http://schemas.microsoft.com/office/word/2010/wordprocessingGroup" xmlns:wpi="http://schemas.microsoft.com/office/word/2010/wordprocessingInk" xmlns:wne="http://schemas.microsoft.com/office/word/2006/wordml" xmlns:wps="http://schemas.microsoft.com/office/word/2010/wordprocessingShape" mc:Ignorable="w14 w15 w16se w16cid w16 w16cex w16sdtdh w16du wp14">
   <w:abstractNum w:abstractNumId="0" w15:restartNumberingAfterBreak="0">
     <w:nsid w:val="0CF00B4D"/>
     <w:multiLevelType w:val="hybridMultilevel"/>
@@ -1468,26 +1432,26 @@
       </w:rPr>
     </w:lvl>
   </w:abstractNum>
-  <w:num w:numId="1">
+  <w:num w:numId="1" w16cid:durableId="360592678">
     <w:abstractNumId w:val="3"/>
   </w:num>
-  <w:num w:numId="2">
+  <w:num w:numId="2" w16cid:durableId="894856740">
     <w:abstractNumId w:val="1"/>
   </w:num>
-  <w:num w:numId="3">
+  <w:num w:numId="3" w16cid:durableId="750465410">
     <w:abstractNumId w:val="0"/>
   </w:num>
-  <w:num w:numId="4">
+  <w:num w:numId="4" w16cid:durableId="2017343796">
     <w:abstractNumId w:val="4"/>
   </w:num>
-  <w:num w:numId="5">
+  <w:num w:numId="5" w16cid:durableId="195121338">
     <w:abstractNumId w:val="2"/>
   </w:num>
 </w:numbering>
 </file>
 
 <file path=word/styles.xml><?xml version="1.0" encoding="utf-8"?>
-<w:styles xmlns:mc="http://schemas.openxmlformats.org/markup-compatibility/2006" xmlns:r="http://schemas.openxmlformats.org/officeDocument/2006/relationships" xmlns:w="http://schemas.openxmlformats.org/wordprocessingml/2006/main" xmlns:w14="http://schemas.microsoft.com/office/word/2010/wordml" xmlns:w15="http://schemas.microsoft.com/office/word/2012/wordml" mc:Ignorable="w14 w15">
+<w:styles xmlns:mc="http://schemas.openxmlformats.org/markup-compatibility/2006" xmlns:r="http://schemas.openxmlformats.org/officeDocument/2006/relationships" xmlns:w="http://schemas.openxmlformats.org/wordprocessingml/2006/main" xmlns:w14="http://schemas.microsoft.com/office/word/2010/wordml" xmlns:w15="http://schemas.microsoft.com/office/word/2012/wordml" xmlns:w16cex="http://schemas.microsoft.com/office/word/2018/wordml/cex" xmlns:w16cid="http://schemas.microsoft.com/office/word/2016/wordml/cid" xmlns:w16="http://schemas.microsoft.com/office/word/2018/wordml" xmlns:w16du="http://schemas.microsoft.com/office/word/2023/wordml/word16du" xmlns:w16sdtdh="http://schemas.microsoft.com/office/word/2020/wordml/sdtdatahash" xmlns:w16se="http://schemas.microsoft.com/office/word/2015/wordml/symex" mc:Ignorable="w14 w15 w16se w16cid w16 w16cex w16sdtdh w16du">
   <w:docDefaults>
     <w:rPrDefault>
       <w:rPr>
@@ -1505,7 +1469,7 @@
       </w:pPr>
     </w:pPrDefault>
   </w:docDefaults>
-  <w:latentStyles w:defLockedState="0" w:defUIPriority="99" w:defSemiHidden="0" w:defUnhideWhenUsed="0" w:defQFormat="0" w:count="371">
+  <w:latentStyles w:defLockedState="0" w:defUIPriority="99" w:defSemiHidden="0" w:defUnhideWhenUsed="0" w:defQFormat="0" w:count="376">
     <w:lsdException w:name="Normal" w:uiPriority="0" w:qFormat="1"/>
     <w:lsdException w:name="heading 1" w:uiPriority="9" w:qFormat="1"/>
     <w:lsdException w:name="heading 2" w:semiHidden="1" w:uiPriority="9" w:unhideWhenUsed="1" w:qFormat="1"/>
@@ -1877,6 +1841,11 @@
     <w:lsdException w:name="List Table 5 Dark Accent 6" w:uiPriority="50"/>
     <w:lsdException w:name="List Table 6 Colorful Accent 6" w:uiPriority="51"/>
     <w:lsdException w:name="List Table 7 Colorful Accent 6" w:uiPriority="52"/>
+    <w:lsdException w:name="Mention" w:semiHidden="1" w:unhideWhenUsed="1"/>
+    <w:lsdException w:name="Smart Hyperlink" w:semiHidden="1" w:unhideWhenUsed="1"/>
+    <w:lsdException w:name="Hashtag" w:semiHidden="1" w:unhideWhenUsed="1"/>
+    <w:lsdException w:name="Unresolved Mention" w:semiHidden="1" w:unhideWhenUsed="1"/>
+    <w:lsdException w:name="Smart Link" w:semiHidden="1" w:unhideWhenUsed="1"/>
   </w:latentStyles>
   <w:style w:type="paragraph" w:default="1" w:styleId="Normal">
     <w:name w:val="Normal"/>

--- a/Project3_Report.docx
+++ b/Project3_Report.docx
@@ -387,7 +387,35 @@
           <w:rFonts w:ascii="Times New Roman" w:hAnsi="Times New Roman" w:cs="Times New Roman"/>
           <w:u w:val="single"/>
         </w:rPr>
-        <w:t>Task 2: Multi-Core (Aaron Delahoussaye and Riley Young)</w:t>
+        <w:t>Task 2: Multi-Core (Aaron Delahoussaye</w:t>
+      </w:r>
+      <w:r>
+        <w:rPr>
+          <w:rFonts w:ascii="Times New Roman" w:hAnsi="Times New Roman" w:cs="Times New Roman"/>
+          <w:u w:val="single"/>
+        </w:rPr>
+        <w:t xml:space="preserve">, </w:t>
+      </w:r>
+      <w:r>
+        <w:rPr>
+          <w:rFonts w:ascii="Times New Roman" w:hAnsi="Times New Roman" w:cs="Times New Roman"/>
+          <w:u w:val="single"/>
+        </w:rPr>
+        <w:t>Riley Young</w:t>
+      </w:r>
+      <w:r>
+        <w:rPr>
+          <w:rFonts w:ascii="Times New Roman" w:hAnsi="Times New Roman" w:cs="Times New Roman"/>
+          <w:u w:val="single"/>
+        </w:rPr>
+        <w:t>, Michael Vedol</w:t>
+      </w:r>
+      <w:r>
+        <w:rPr>
+          <w:rFonts w:ascii="Times New Roman" w:hAnsi="Times New Roman" w:cs="Times New Roman"/>
+          <w:u w:val="single"/>
+        </w:rPr>
+        <w:t>)</w:t>
       </w:r>
     </w:p>
     <w:p>
@@ -538,7 +566,13 @@
         <w:rPr>
           <w:rFonts w:ascii="Times New Roman" w:hAnsi="Times New Roman" w:cs="Times New Roman"/>
         </w:rPr>
-        <w:t xml:space="preserve"> Algorithm. For multi-core systems, the most difficult was…</w:t>
+        <w:t xml:space="preserve"> Algorithm. For multi-core systems, the most difficult wa</w:t>
+      </w:r>
+      <w:r>
+        <w:rPr>
+          <w:rFonts w:ascii="Times New Roman" w:hAnsi="Times New Roman" w:cs="Times New Roman"/>
+        </w:rPr>
+        <w:t>s the Round Robin Algorithm. Having the arguments being in the right position for if -C was before or after the algorithm call was tricky at first, but eventually easy to understand.</w:t>
       </w:r>
     </w:p>
     <w:p>
@@ -568,6 +602,7 @@
         <w:ind w:left="720"/>
       </w:pPr>
       <w:r>
+        <w:lastRenderedPageBreak/>
         <w:t>Single Core:</w:t>
       </w:r>
     </w:p>
@@ -580,22 +615,8 @@
         </w:numPr>
         <w:spacing w:before="0" w:after="0"/>
       </w:pPr>
-      <w:proofErr w:type="spellStart"/>
-      <w:r>
-        <w:t>Dispatcher_Single</w:t>
-      </w:r>
-      <w:proofErr w:type="spellEnd"/>
-      <w:r>
-        <w:t xml:space="preserve"> () – The dispatcher single class accepts the parameter of a Queue of </w:t>
-      </w:r>
-      <w:proofErr w:type="spellStart"/>
-      <w:r>
-        <w:lastRenderedPageBreak/>
-        <w:t>taskthreads</w:t>
-      </w:r>
-      <w:proofErr w:type="spellEnd"/>
-      <w:r>
-        <w:t>, a time quantum. A semaphore, and the int represented as the algorithm decision used in a switch loop later.</w:t>
+      <w:r>
+        <w:t>Dispatcher_Single () – The dispatcher single class accepts the parameter of a Queue of taskthreads, a time quantum. A semaphore, and the int represented as the algorithm decision used in a switch loop later.</w:t>
       </w:r>
     </w:p>
     <w:p>
@@ -607,13 +628,8 @@
         </w:numPr>
         <w:spacing w:before="0" w:after="0"/>
       </w:pPr>
-      <w:proofErr w:type="spellStart"/>
-      <w:r>
-        <w:t>ThreadCreation</w:t>
-      </w:r>
-      <w:proofErr w:type="spellEnd"/>
-      <w:r>
-        <w:t xml:space="preserve">() – Generates the number of threads and burst times used in the execution of the algorithm. </w:t>
+      <w:r>
+        <w:t xml:space="preserve">ThreadCreation() – Generates the number of threads and burst times used in the execution of the algorithm. </w:t>
       </w:r>
     </w:p>
     <w:p>
@@ -625,29 +641,8 @@
         </w:numPr>
         <w:spacing w:before="0" w:after="0"/>
       </w:pPr>
-      <w:proofErr w:type="spellStart"/>
-      <w:r>
-        <w:t>DisplayQueue_i</w:t>
-      </w:r>
-      <w:proofErr w:type="spellEnd"/>
-      <w:r>
-        <w:t xml:space="preserve">(): Gets the </w:t>
-      </w:r>
-      <w:proofErr w:type="spellStart"/>
-      <w:r>
-        <w:t>the</w:t>
-      </w:r>
-      <w:proofErr w:type="spellEnd"/>
-      <w:r>
-        <w:t xml:space="preserve"> number of threads and burst times from </w:t>
-      </w:r>
-      <w:proofErr w:type="spellStart"/>
-      <w:r>
-        <w:t>threadCreation</w:t>
-      </w:r>
-      <w:proofErr w:type="spellEnd"/>
-      <w:r>
-        <w:t xml:space="preserve"> to print out the contents of the ready queue.</w:t>
+      <w:r>
+        <w:t>DisplayQueue_i(): Gets the the number of threads and burst times from threadCreation to print out the contents of the ready queue.</w:t>
       </w:r>
     </w:p>
     <w:p>
@@ -672,13 +667,8 @@
         </w:numPr>
         <w:spacing w:before="0" w:after="0"/>
       </w:pPr>
-      <w:proofErr w:type="spellStart"/>
-      <w:r>
-        <w:t>RR_Single</w:t>
-      </w:r>
-      <w:proofErr w:type="spellEnd"/>
-      <w:r>
-        <w:t>() – While the ready queue is not empty, the algorithm runs the task at the front for a time quantum. If the task is completed, it is removed from the queue. Otherwise, it is added to the end of the ready queue until it is completed.</w:t>
+      <w:r>
+        <w:t>RR_Single() – While the ready queue is not empty, the algorithm runs the task at the front for a time quantum. If the task is completed, it is removed from the queue. Otherwise, it is added to the end of the ready queue until it is completed.</w:t>
       </w:r>
     </w:p>
     <w:p>
@@ -690,13 +680,8 @@
         </w:numPr>
         <w:spacing w:before="0" w:after="0"/>
       </w:pPr>
-      <w:proofErr w:type="spellStart"/>
-      <w:r>
-        <w:t>NSJF_Single</w:t>
-      </w:r>
-      <w:proofErr w:type="spellEnd"/>
-      <w:r>
-        <w:t xml:space="preserve">()  – </w:t>
+      <w:r>
+        <w:t xml:space="preserve">NSJF_Single()  – </w:t>
       </w:r>
       <w:r>
         <w:t>While the ready queue is not empty, the algorithm selects the tas</w:t>
@@ -717,16 +702,47 @@
         </w:numPr>
         <w:spacing w:before="0" w:after="0"/>
       </w:pPr>
-      <w:proofErr w:type="spellStart"/>
-      <w:r>
-        <w:t>PSJF_Single</w:t>
-      </w:r>
-      <w:proofErr w:type="spellEnd"/>
-      <w:r>
-        <w:t xml:space="preserve">()  – </w:t>
+      <w:r>
+        <w:t xml:space="preserve">PSJF_Single()  – </w:t>
       </w:r>
       <w:r>
         <w:t>While the ready queue or priority queue is not empty, the algorithm checks for new tasks arriving with shorter burst times. The task with the shortest remaining burst time is always selected for execution, and if a new task arrives that has a shorter burst time than the currently executing task, the current task is preempted and placed back into the queue. The task with the shortest burst time is then run until completion or further preemption occurs.</w:t>
+      </w:r>
+    </w:p>
+    <w:p>
+      <w:pPr>
+        <w:pStyle w:val="BodyText"/>
+        <w:spacing w:before="0" w:after="0"/>
+        <w:ind w:left="720"/>
+      </w:pPr>
+      <w:r>
+        <w:t>Multi-Core:</w:t>
+      </w:r>
+    </w:p>
+    <w:p>
+      <w:pPr>
+        <w:pStyle w:val="BodyText"/>
+        <w:numPr>
+          <w:ilvl w:val="0"/>
+          <w:numId w:val="7"/>
+        </w:numPr>
+        <w:spacing w:before="0" w:after="0"/>
+      </w:pPr>
+      <w:r>
+        <w:t>Mostly the same logic for the system above</w:t>
+      </w:r>
+    </w:p>
+    <w:p>
+      <w:pPr>
+        <w:pStyle w:val="BodyText"/>
+        <w:numPr>
+          <w:ilvl w:val="0"/>
+          <w:numId w:val="7"/>
+        </w:numPr>
+        <w:spacing w:before="0" w:after="0"/>
+      </w:pPr>
+      <w:r>
+        <w:t>Added multiple “CPUs” to the system to run the threads in parallel. Had clock index trackers to determine which thread went to which “CPU”.</w:t>
       </w:r>
     </w:p>
     <w:p>
@@ -743,6 +759,9 @@
       </w:pPr>
       <w:r>
         <w:t xml:space="preserve">Bugs: </w:t>
+      </w:r>
+      <w:r>
+        <w:t>Some of the group members had an issue where they couldn’t read the java classes as class file, but were being read as java files. The src folder wasn’t selected as their source in the Project Structure menu and out was not showing. The members were able to open their project folder from a specific directory to get access.</w:t>
       </w:r>
     </w:p>
     <w:p>
@@ -793,21 +812,7 @@
         <w:rPr>
           <w:rFonts w:ascii="Times New Roman" w:hAnsi="Times New Roman" w:cs="Times New Roman"/>
         </w:rPr>
-        <w:t xml:space="preserve">Queue – used to act as the ready queue for </w:t>
-      </w:r>
-      <w:proofErr w:type="spellStart"/>
-      <w:r>
-        <w:rPr>
-          <w:rFonts w:ascii="Times New Roman" w:hAnsi="Times New Roman" w:cs="Times New Roman"/>
-        </w:rPr>
-        <w:t>TaskThread</w:t>
-      </w:r>
-      <w:proofErr w:type="spellEnd"/>
-      <w:r>
-        <w:rPr>
-          <w:rFonts w:ascii="Times New Roman" w:hAnsi="Times New Roman" w:cs="Times New Roman"/>
-        </w:rPr>
-        <w:t xml:space="preserve"> objects. Used poll() and add() to remove elements from the front of the queue and adding noncompleted elements to the back of the queue</w:t>
+        <w:t>Queue – used to act as the ready queue for TaskThread objects. Used poll() and add() to remove elements from the front of the queue and adding noncompleted elements to the back of the queue</w:t>
       </w:r>
     </w:p>
     <w:p>
@@ -871,6 +876,13 @@
           <w:rFonts w:ascii="Times New Roman" w:hAnsi="Times New Roman" w:cs="Times New Roman"/>
         </w:rPr>
       </w:pPr>
+      <w:r>
+        <w:rPr>
+          <w:rFonts w:ascii="Times New Roman" w:hAnsi="Times New Roman" w:cs="Times New Roman"/>
+        </w:rPr>
+        <w:lastRenderedPageBreak/>
+        <w:t>Same as above</w:t>
+      </w:r>
     </w:p>
     <w:p>
       <w:pPr>
@@ -1320,6 +1332,119 @@
     </w:lvl>
   </w:abstractNum>
   <w:abstractNum w:abstractNumId="4" w15:restartNumberingAfterBreak="0">
+    <w:nsid w:val="7BE60C6D"/>
+    <w:multiLevelType w:val="hybridMultilevel"/>
+    <w:tmpl w:val="E390C5FC"/>
+    <w:lvl w:ilvl="0" w:tplc="04090001">
+      <w:start w:val="1"/>
+      <w:numFmt w:val="bullet"/>
+      <w:lvlText w:val=""/>
+      <w:lvlJc w:val="left"/>
+      <w:pPr>
+        <w:ind w:left="1800" w:hanging="360"/>
+      </w:pPr>
+      <w:rPr>
+        <w:rFonts w:ascii="Symbol" w:hAnsi="Symbol" w:hint="default"/>
+      </w:rPr>
+    </w:lvl>
+    <w:lvl w:ilvl="1" w:tplc="04090003" w:tentative="1">
+      <w:start w:val="1"/>
+      <w:numFmt w:val="bullet"/>
+      <w:lvlText w:val="o"/>
+      <w:lvlJc w:val="left"/>
+      <w:pPr>
+        <w:ind w:left="2520" w:hanging="360"/>
+      </w:pPr>
+      <w:rPr>
+        <w:rFonts w:ascii="Courier New" w:hAnsi="Courier New" w:cs="Courier New" w:hint="default"/>
+      </w:rPr>
+    </w:lvl>
+    <w:lvl w:ilvl="2" w:tplc="04090005" w:tentative="1">
+      <w:start w:val="1"/>
+      <w:numFmt w:val="bullet"/>
+      <w:lvlText w:val=""/>
+      <w:lvlJc w:val="left"/>
+      <w:pPr>
+        <w:ind w:left="3240" w:hanging="360"/>
+      </w:pPr>
+      <w:rPr>
+        <w:rFonts w:ascii="Wingdings" w:hAnsi="Wingdings" w:hint="default"/>
+      </w:rPr>
+    </w:lvl>
+    <w:lvl w:ilvl="3" w:tplc="04090001" w:tentative="1">
+      <w:start w:val="1"/>
+      <w:numFmt w:val="bullet"/>
+      <w:lvlText w:val=""/>
+      <w:lvlJc w:val="left"/>
+      <w:pPr>
+        <w:ind w:left="3960" w:hanging="360"/>
+      </w:pPr>
+      <w:rPr>
+        <w:rFonts w:ascii="Symbol" w:hAnsi="Symbol" w:hint="default"/>
+      </w:rPr>
+    </w:lvl>
+    <w:lvl w:ilvl="4" w:tplc="04090003" w:tentative="1">
+      <w:start w:val="1"/>
+      <w:numFmt w:val="bullet"/>
+      <w:lvlText w:val="o"/>
+      <w:lvlJc w:val="left"/>
+      <w:pPr>
+        <w:ind w:left="4680" w:hanging="360"/>
+      </w:pPr>
+      <w:rPr>
+        <w:rFonts w:ascii="Courier New" w:hAnsi="Courier New" w:cs="Courier New" w:hint="default"/>
+      </w:rPr>
+    </w:lvl>
+    <w:lvl w:ilvl="5" w:tplc="04090005" w:tentative="1">
+      <w:start w:val="1"/>
+      <w:numFmt w:val="bullet"/>
+      <w:lvlText w:val=""/>
+      <w:lvlJc w:val="left"/>
+      <w:pPr>
+        <w:ind w:left="5400" w:hanging="360"/>
+      </w:pPr>
+      <w:rPr>
+        <w:rFonts w:ascii="Wingdings" w:hAnsi="Wingdings" w:hint="default"/>
+      </w:rPr>
+    </w:lvl>
+    <w:lvl w:ilvl="6" w:tplc="04090001" w:tentative="1">
+      <w:start w:val="1"/>
+      <w:numFmt w:val="bullet"/>
+      <w:lvlText w:val=""/>
+      <w:lvlJc w:val="left"/>
+      <w:pPr>
+        <w:ind w:left="6120" w:hanging="360"/>
+      </w:pPr>
+      <w:rPr>
+        <w:rFonts w:ascii="Symbol" w:hAnsi="Symbol" w:hint="default"/>
+      </w:rPr>
+    </w:lvl>
+    <w:lvl w:ilvl="7" w:tplc="04090003" w:tentative="1">
+      <w:start w:val="1"/>
+      <w:numFmt w:val="bullet"/>
+      <w:lvlText w:val="o"/>
+      <w:lvlJc w:val="left"/>
+      <w:pPr>
+        <w:ind w:left="6840" w:hanging="360"/>
+      </w:pPr>
+      <w:rPr>
+        <w:rFonts w:ascii="Courier New" w:hAnsi="Courier New" w:cs="Courier New" w:hint="default"/>
+      </w:rPr>
+    </w:lvl>
+    <w:lvl w:ilvl="8" w:tplc="04090005" w:tentative="1">
+      <w:start w:val="1"/>
+      <w:numFmt w:val="bullet"/>
+      <w:lvlText w:val=""/>
+      <w:lvlJc w:val="left"/>
+      <w:pPr>
+        <w:ind w:left="7560" w:hanging="360"/>
+      </w:pPr>
+      <w:rPr>
+        <w:rFonts w:ascii="Wingdings" w:hAnsi="Wingdings" w:hint="default"/>
+      </w:rPr>
+    </w:lvl>
+  </w:abstractNum>
+  <w:abstractNum w:abstractNumId="5" w15:restartNumberingAfterBreak="0">
     <w:nsid w:val="7DDD4E16"/>
     <w:multiLevelType w:val="hybridMultilevel"/>
     <w:tmpl w:val="C2745280"/>
@@ -1426,6 +1551,119 @@
       <w:lvlJc w:val="left"/>
       <w:pPr>
         <w:ind w:left="7200" w:hanging="360"/>
+      </w:pPr>
+      <w:rPr>
+        <w:rFonts w:ascii="Wingdings" w:hAnsi="Wingdings" w:hint="default"/>
+      </w:rPr>
+    </w:lvl>
+  </w:abstractNum>
+  <w:abstractNum w:abstractNumId="6" w15:restartNumberingAfterBreak="0">
+    <w:nsid w:val="7EAC5FC0"/>
+    <w:multiLevelType w:val="hybridMultilevel"/>
+    <w:tmpl w:val="441410D4"/>
+    <w:lvl w:ilvl="0" w:tplc="04090001">
+      <w:start w:val="1"/>
+      <w:numFmt w:val="bullet"/>
+      <w:lvlText w:val=""/>
+      <w:lvlJc w:val="left"/>
+      <w:pPr>
+        <w:ind w:left="2160" w:hanging="360"/>
+      </w:pPr>
+      <w:rPr>
+        <w:rFonts w:ascii="Symbol" w:hAnsi="Symbol" w:hint="default"/>
+      </w:rPr>
+    </w:lvl>
+    <w:lvl w:ilvl="1" w:tplc="04090003" w:tentative="1">
+      <w:start w:val="1"/>
+      <w:numFmt w:val="bullet"/>
+      <w:lvlText w:val="o"/>
+      <w:lvlJc w:val="left"/>
+      <w:pPr>
+        <w:ind w:left="2880" w:hanging="360"/>
+      </w:pPr>
+      <w:rPr>
+        <w:rFonts w:ascii="Courier New" w:hAnsi="Courier New" w:cs="Courier New" w:hint="default"/>
+      </w:rPr>
+    </w:lvl>
+    <w:lvl w:ilvl="2" w:tplc="04090005" w:tentative="1">
+      <w:start w:val="1"/>
+      <w:numFmt w:val="bullet"/>
+      <w:lvlText w:val=""/>
+      <w:lvlJc w:val="left"/>
+      <w:pPr>
+        <w:ind w:left="3600" w:hanging="360"/>
+      </w:pPr>
+      <w:rPr>
+        <w:rFonts w:ascii="Wingdings" w:hAnsi="Wingdings" w:hint="default"/>
+      </w:rPr>
+    </w:lvl>
+    <w:lvl w:ilvl="3" w:tplc="04090001" w:tentative="1">
+      <w:start w:val="1"/>
+      <w:numFmt w:val="bullet"/>
+      <w:lvlText w:val=""/>
+      <w:lvlJc w:val="left"/>
+      <w:pPr>
+        <w:ind w:left="4320" w:hanging="360"/>
+      </w:pPr>
+      <w:rPr>
+        <w:rFonts w:ascii="Symbol" w:hAnsi="Symbol" w:hint="default"/>
+      </w:rPr>
+    </w:lvl>
+    <w:lvl w:ilvl="4" w:tplc="04090003" w:tentative="1">
+      <w:start w:val="1"/>
+      <w:numFmt w:val="bullet"/>
+      <w:lvlText w:val="o"/>
+      <w:lvlJc w:val="left"/>
+      <w:pPr>
+        <w:ind w:left="5040" w:hanging="360"/>
+      </w:pPr>
+      <w:rPr>
+        <w:rFonts w:ascii="Courier New" w:hAnsi="Courier New" w:cs="Courier New" w:hint="default"/>
+      </w:rPr>
+    </w:lvl>
+    <w:lvl w:ilvl="5" w:tplc="04090005" w:tentative="1">
+      <w:start w:val="1"/>
+      <w:numFmt w:val="bullet"/>
+      <w:lvlText w:val=""/>
+      <w:lvlJc w:val="left"/>
+      <w:pPr>
+        <w:ind w:left="5760" w:hanging="360"/>
+      </w:pPr>
+      <w:rPr>
+        <w:rFonts w:ascii="Wingdings" w:hAnsi="Wingdings" w:hint="default"/>
+      </w:rPr>
+    </w:lvl>
+    <w:lvl w:ilvl="6" w:tplc="04090001" w:tentative="1">
+      <w:start w:val="1"/>
+      <w:numFmt w:val="bullet"/>
+      <w:lvlText w:val=""/>
+      <w:lvlJc w:val="left"/>
+      <w:pPr>
+        <w:ind w:left="6480" w:hanging="360"/>
+      </w:pPr>
+      <w:rPr>
+        <w:rFonts w:ascii="Symbol" w:hAnsi="Symbol" w:hint="default"/>
+      </w:rPr>
+    </w:lvl>
+    <w:lvl w:ilvl="7" w:tplc="04090003" w:tentative="1">
+      <w:start w:val="1"/>
+      <w:numFmt w:val="bullet"/>
+      <w:lvlText w:val="o"/>
+      <w:lvlJc w:val="left"/>
+      <w:pPr>
+        <w:ind w:left="7200" w:hanging="360"/>
+      </w:pPr>
+      <w:rPr>
+        <w:rFonts w:ascii="Courier New" w:hAnsi="Courier New" w:cs="Courier New" w:hint="default"/>
+      </w:rPr>
+    </w:lvl>
+    <w:lvl w:ilvl="8" w:tplc="04090005" w:tentative="1">
+      <w:start w:val="1"/>
+      <w:numFmt w:val="bullet"/>
+      <w:lvlText w:val=""/>
+      <w:lvlJc w:val="left"/>
+      <w:pPr>
+        <w:ind w:left="7920" w:hanging="360"/>
       </w:pPr>
       <w:rPr>
         <w:rFonts w:ascii="Wingdings" w:hAnsi="Wingdings" w:hint="default"/>
@@ -1442,10 +1680,16 @@
     <w:abstractNumId w:val="0"/>
   </w:num>
   <w:num w:numId="4" w16cid:durableId="2017343796">
-    <w:abstractNumId w:val="4"/>
+    <w:abstractNumId w:val="5"/>
   </w:num>
   <w:num w:numId="5" w16cid:durableId="195121338">
     <w:abstractNumId w:val="2"/>
+  </w:num>
+  <w:num w:numId="6" w16cid:durableId="1149441691">
+    <w:abstractNumId w:val="6"/>
+  </w:num>
+  <w:num w:numId="7" w16cid:durableId="934553255">
+    <w:abstractNumId w:val="4"/>
   </w:num>
 </w:numbering>
 </file>
